--- a/ED/Tema 2/ED-Tema2.docx
+++ b/ED/Tema 2/ED-Tema2.docx
@@ -353,21 +353,7 @@
           <w:sz w:val="24"/>
           <w:szCs w:val="24"/>
         </w:rPr>
-        <w:t xml:space="preserve">Los motores de búsqueda utilizan SW para analizar las páginas web de Internet denominado spiders. </w:t>
-      </w:r>
-      <w:r>
-        <w:rPr>
-          <w:sz w:val="24"/>
-          <w:szCs w:val="24"/>
-        </w:rPr>
-        <w:t>Estos spiders</w:t>
-      </w:r>
-      <w:r>
-        <w:rPr>
-          <w:sz w:val="24"/>
-          <w:szCs w:val="24"/>
-        </w:rPr>
-        <w:t xml:space="preserve"> asignan una puntuación a cada una de estas webs que determinar</w:t>
+        <w:t>Los motores de búsqueda utilizan SW para analizar las páginas web de Internet denominado spiders. Estos spiders asignan una puntuación a cada una de estas webs que determinar</w:t>
       </w:r>
       <w:r>
         <w:rPr>
@@ -1017,6 +1003,285 @@
         </w:rPr>
         <w:t>.</w:t>
       </w:r>
+    </w:p>
+    <w:p>
+      <w:pPr>
+        <w:jc w:val="both"/>
+      </w:pPr>
+    </w:p>
+    <w:p>
+      <w:pPr>
+        <w:pStyle w:val="Prrafodelista"/>
+        <w:numPr>
+          <w:ilvl w:val="0"/>
+          <w:numId w:val="1"/>
+        </w:numPr>
+        <w:jc w:val="both"/>
+        <w:rPr>
+          <w:sz w:val="28"/>
+          <w:szCs w:val="28"/>
+          <w:u w:val="single" w:color="FF0000"/>
+        </w:rPr>
+      </w:pPr>
+      <w:r>
+        <w:rPr>
+          <w:sz w:val="28"/>
+          <w:szCs w:val="28"/>
+          <w:u w:val="single" w:color="FF0000"/>
+        </w:rPr>
+        <w:lastRenderedPageBreak/>
+        <w:t>¿Qué es Google SEO?</w:t>
+      </w:r>
+    </w:p>
+    <w:p>
+      <w:pPr>
+        <w:jc w:val="both"/>
+        <w:rPr>
+          <w:sz w:val="24"/>
+          <w:szCs w:val="24"/>
+        </w:rPr>
+      </w:pPr>
+      <w:r>
+        <w:rPr>
+          <w:sz w:val="24"/>
+          <w:szCs w:val="24"/>
+        </w:rPr>
+        <w:t>Pese a que existen varios motores de búsqueda en el mercado, Google abarca más del 90% de las búsquedas totales, ha localizado billones de webs y almacena millones de estas, proporcionando los resultados más fiables a sus usuarios, es por ello que a la hora de hablar de SEO hay que centrarse especialmente en Google SEO.</w:t>
+      </w:r>
+    </w:p>
+    <w:p>
+      <w:pPr>
+        <w:jc w:val="both"/>
+        <w:rPr>
+          <w:sz w:val="24"/>
+          <w:szCs w:val="24"/>
+        </w:rPr>
+      </w:pPr>
+      <w:r>
+        <w:rPr>
+          <w:sz w:val="24"/>
+          <w:szCs w:val="24"/>
+        </w:rPr>
+        <w:t xml:space="preserve">Google fue fundado por Larry Page y Sergey </w:t>
+      </w:r>
+      <w:proofErr w:type="spellStart"/>
+      <w:r>
+        <w:rPr>
+          <w:sz w:val="24"/>
+          <w:szCs w:val="24"/>
+        </w:rPr>
+        <w:t>Bin</w:t>
+      </w:r>
+      <w:proofErr w:type="spellEnd"/>
+      <w:r>
+        <w:rPr>
+          <w:sz w:val="24"/>
+          <w:szCs w:val="24"/>
+        </w:rPr>
+        <w:t xml:space="preserve"> en 1998 con la intención de organizar la información en el mundo y hacer accesible para todo el mundo</w:t>
+      </w:r>
+    </w:p>
+    <w:p>
+      <w:pPr>
+        <w:jc w:val="both"/>
+        <w:rPr>
+          <w:sz w:val="24"/>
+          <w:szCs w:val="24"/>
+        </w:rPr>
+      </w:pPr>
+      <w:r>
+        <w:rPr>
+          <w:sz w:val="24"/>
+          <w:szCs w:val="24"/>
+        </w:rPr>
+        <w:t>En 2003 lanzaron un programa de publicidad orientada, llamado AdSense</w:t>
+      </w:r>
+      <w:r>
+        <w:rPr>
+          <w:sz w:val="24"/>
+          <w:szCs w:val="24"/>
+        </w:rPr>
+        <w:t xml:space="preserve">. A través de este programa y otro lanzado posteriormente llamado </w:t>
+      </w:r>
+      <w:proofErr w:type="spellStart"/>
+      <w:r>
+        <w:rPr>
+          <w:sz w:val="24"/>
+          <w:szCs w:val="24"/>
+        </w:rPr>
+        <w:t>Webmasters</w:t>
+      </w:r>
+      <w:proofErr w:type="spellEnd"/>
+      <w:r>
+        <w:rPr>
+          <w:sz w:val="24"/>
+          <w:szCs w:val="24"/>
+        </w:rPr>
+        <w:t>, Google ha sido siempre transparente con los desarrolladores, dándoles muchas herramientas para que logren sacar el máximo partido a sus páginas webs, si bien es cierto que nunca han revelado su algoritmo.</w:t>
+      </w:r>
+    </w:p>
+    <w:p>
+      <w:pPr>
+        <w:jc w:val="both"/>
+      </w:pPr>
+    </w:p>
+    <w:p>
+      <w:pPr>
+        <w:pStyle w:val="Prrafodelista"/>
+        <w:numPr>
+          <w:ilvl w:val="0"/>
+          <w:numId w:val="1"/>
+        </w:numPr>
+        <w:jc w:val="both"/>
+        <w:rPr>
+          <w:sz w:val="28"/>
+          <w:szCs w:val="28"/>
+          <w:u w:val="single" w:color="FF0000"/>
+        </w:rPr>
+      </w:pPr>
+      <w:r>
+        <w:rPr>
+          <w:sz w:val="28"/>
+          <w:szCs w:val="28"/>
+          <w:u w:val="single" w:color="FF0000"/>
+        </w:rPr>
+        <w:t>Cómo interactúan las personas con los motores de búsqueda</w:t>
+      </w:r>
+    </w:p>
+    <w:p>
+      <w:pPr>
+        <w:jc w:val="both"/>
+        <w:rPr>
+          <w:sz w:val="24"/>
+          <w:szCs w:val="24"/>
+        </w:rPr>
+      </w:pPr>
+      <w:r>
+        <w:rPr>
+          <w:sz w:val="24"/>
+          <w:szCs w:val="24"/>
+        </w:rPr>
+        <w:t>Lo más importante para un navegador es que los clientes que lo utilicen queden satisfechos con las búsquedas que estos realizan y se queden en las páginas web que indexan por lo tanto nunca hay que olvidar que las páginas web deben ser diseñadas en mente al usuario final que las va a utilizar.</w:t>
+      </w:r>
+    </w:p>
+    <w:p>
+      <w:pPr>
+        <w:jc w:val="both"/>
+        <w:rPr>
+          <w:sz w:val="24"/>
+          <w:szCs w:val="24"/>
+        </w:rPr>
+      </w:pPr>
+      <w:r>
+        <w:rPr>
+          <w:sz w:val="24"/>
+          <w:szCs w:val="24"/>
+        </w:rPr>
+        <w:t>Existen tres tipos de búsquedas principales:</w:t>
+      </w:r>
+    </w:p>
+    <w:p>
+      <w:pPr>
+        <w:pStyle w:val="Prrafodelista"/>
+        <w:numPr>
+          <w:ilvl w:val="0"/>
+          <w:numId w:val="2"/>
+        </w:numPr>
+        <w:jc w:val="both"/>
+        <w:rPr>
+          <w:sz w:val="24"/>
+          <w:szCs w:val="24"/>
+        </w:rPr>
+      </w:pPr>
+      <w:r>
+        <w:rPr>
+          <w:sz w:val="24"/>
+          <w:szCs w:val="24"/>
+        </w:rPr>
+        <w:t>Consultas transaccionales (Do): realizar una acción o una tarea.</w:t>
+      </w:r>
+    </w:p>
+    <w:p>
+      <w:pPr>
+        <w:pStyle w:val="Prrafodelista"/>
+        <w:numPr>
+          <w:ilvl w:val="0"/>
+          <w:numId w:val="2"/>
+        </w:numPr>
+        <w:jc w:val="both"/>
+        <w:rPr>
+          <w:sz w:val="24"/>
+          <w:szCs w:val="24"/>
+        </w:rPr>
+      </w:pPr>
+      <w:r>
+        <w:rPr>
+          <w:sz w:val="24"/>
+          <w:szCs w:val="24"/>
+        </w:rPr>
+        <w:t>Consultas informativas (</w:t>
+      </w:r>
+      <w:proofErr w:type="spellStart"/>
+      <w:r>
+        <w:rPr>
+          <w:sz w:val="24"/>
+          <w:szCs w:val="24"/>
+        </w:rPr>
+        <w:t>Know</w:t>
+      </w:r>
+      <w:proofErr w:type="spellEnd"/>
+      <w:r>
+        <w:rPr>
+          <w:sz w:val="24"/>
+          <w:szCs w:val="24"/>
+        </w:rPr>
+        <w:t>): buscar una información.</w:t>
+      </w:r>
+    </w:p>
+    <w:p>
+      <w:pPr>
+        <w:pStyle w:val="Prrafodelista"/>
+        <w:numPr>
+          <w:ilvl w:val="0"/>
+          <w:numId w:val="2"/>
+        </w:numPr>
+        <w:jc w:val="both"/>
+        <w:rPr>
+          <w:sz w:val="24"/>
+          <w:szCs w:val="24"/>
+        </w:rPr>
+      </w:pPr>
+      <w:r>
+        <w:rPr>
+          <w:sz w:val="24"/>
+          <w:szCs w:val="24"/>
+        </w:rPr>
+        <w:t>Consultas de navegación (</w:t>
+      </w:r>
+      <w:proofErr w:type="spellStart"/>
+      <w:r>
+        <w:rPr>
+          <w:sz w:val="24"/>
+          <w:szCs w:val="24"/>
+        </w:rPr>
+        <w:t>Go</w:t>
+      </w:r>
+      <w:proofErr w:type="spellEnd"/>
+      <w:r>
+        <w:rPr>
+          <w:sz w:val="24"/>
+          <w:szCs w:val="24"/>
+        </w:rPr>
+        <w:t>): para navegar a un sitio web específico.</w:t>
+      </w:r>
+    </w:p>
+    <w:p>
+      <w:pPr>
+        <w:rPr>
+          <w:sz w:val="24"/>
+          <w:szCs w:val="24"/>
+        </w:rPr>
+      </w:pPr>
     </w:p>
     <w:p/>
     <w:sectPr>

--- a/ED/Tema 2/ED-Tema2.docx
+++ b/ED/Tema 2/ED-Tema2.docx
@@ -53,61 +53,7 @@
             </w14:solidFill>
           </w14:textFill>
         </w:rPr>
-        <w:t xml:space="preserve">ED: </w:t>
-      </w:r>
-      <w:proofErr w:type="spellStart"/>
-      <w:r>
-        <w:rPr>
-          <w:b/>
-          <w:outline/>
-          <w:color w:val="ED7D31" w:themeColor="accent2"/>
-          <w:sz w:val="180"/>
-          <w:szCs w:val="180"/>
-          <w:lang w:val="en-US"/>
-          <w14:shadow w14:blurRad="0" w14:dist="38100" w14:dir="2700000" w14:sx="100000" w14:sy="100000" w14:kx="0" w14:ky="0" w14:algn="tl">
-            <w14:schemeClr w14:val="accent2"/>
-          </w14:shadow>
-          <w14:textOutline w14:w="6604" w14:cap="flat" w14:cmpd="sng" w14:algn="ctr">
-            <w14:solidFill>
-              <w14:schemeClr w14:val="accent2"/>
-            </w14:solidFill>
-            <w14:prstDash w14:val="solid"/>
-            <w14:round/>
-          </w14:textOutline>
-          <w14:textFill>
-            <w14:solidFill>
-              <w14:srgbClr w14:val="FFFFFF"/>
-            </w14:solidFill>
-          </w14:textFill>
-        </w:rPr>
-        <w:t>Tema</w:t>
-      </w:r>
-      <w:proofErr w:type="spellEnd"/>
-      <w:r>
-        <w:rPr>
-          <w:b/>
-          <w:outline/>
-          <w:color w:val="ED7D31" w:themeColor="accent2"/>
-          <w:sz w:val="180"/>
-          <w:szCs w:val="180"/>
-          <w:lang w:val="en-US"/>
-          <w14:shadow w14:blurRad="0" w14:dist="38100" w14:dir="2700000" w14:sx="100000" w14:sy="100000" w14:kx="0" w14:ky="0" w14:algn="tl">
-            <w14:schemeClr w14:val="accent2"/>
-          </w14:shadow>
-          <w14:textOutline w14:w="6604" w14:cap="flat" w14:cmpd="sng" w14:algn="ctr">
-            <w14:solidFill>
-              <w14:schemeClr w14:val="accent2"/>
-            </w14:solidFill>
-            <w14:prstDash w14:val="solid"/>
-            <w14:round/>
-          </w14:textOutline>
-          <w14:textFill>
-            <w14:solidFill>
-              <w14:srgbClr w14:val="FFFFFF"/>
-            </w14:solidFill>
-          </w14:textFill>
-        </w:rPr>
-        <w:t xml:space="preserve"> 2</w:t>
+        <w:t>ED: Tema 2</w:t>
       </w:r>
     </w:p>
     <w:p>
@@ -155,55 +101,7 @@
           <w:sz w:val="24"/>
           <w:szCs w:val="24"/>
         </w:rPr>
-        <w:t xml:space="preserve">El </w:t>
-      </w:r>
-      <w:proofErr w:type="spellStart"/>
-      <w:r>
-        <w:rPr>
-          <w:sz w:val="24"/>
-          <w:szCs w:val="24"/>
-        </w:rPr>
-        <w:t>Search</w:t>
-      </w:r>
-      <w:proofErr w:type="spellEnd"/>
-      <w:r>
-        <w:rPr>
-          <w:sz w:val="24"/>
-          <w:szCs w:val="24"/>
-        </w:rPr>
-        <w:t xml:space="preserve"> </w:t>
-      </w:r>
-      <w:proofErr w:type="spellStart"/>
-      <w:r>
-        <w:rPr>
-          <w:sz w:val="24"/>
-          <w:szCs w:val="24"/>
-        </w:rPr>
-        <w:t>Engine</w:t>
-      </w:r>
-      <w:proofErr w:type="spellEnd"/>
-      <w:r>
-        <w:rPr>
-          <w:sz w:val="24"/>
-          <w:szCs w:val="24"/>
-        </w:rPr>
-        <w:t xml:space="preserve"> </w:t>
-      </w:r>
-      <w:proofErr w:type="spellStart"/>
-      <w:r>
-        <w:rPr>
-          <w:sz w:val="24"/>
-          <w:szCs w:val="24"/>
-        </w:rPr>
-        <w:t>Optimization</w:t>
-      </w:r>
-      <w:proofErr w:type="spellEnd"/>
-      <w:r>
-        <w:rPr>
-          <w:sz w:val="24"/>
-          <w:szCs w:val="24"/>
-        </w:rPr>
-        <w:t xml:space="preserve"> (SEO)</w:t>
+        <w:t>El Search Engine Optimization (SEO)</w:t>
       </w:r>
       <w:r>
         <w:rPr>
@@ -420,23 +318,7 @@
           <w:sz w:val="24"/>
           <w:szCs w:val="24"/>
         </w:rPr>
-        <w:t>White-</w:t>
-      </w:r>
-      <w:proofErr w:type="spellStart"/>
-      <w:r>
-        <w:rPr>
-          <w:sz w:val="24"/>
-          <w:szCs w:val="24"/>
-        </w:rPr>
-        <w:t>hat</w:t>
-      </w:r>
-      <w:proofErr w:type="spellEnd"/>
-      <w:r>
-        <w:rPr>
-          <w:sz w:val="24"/>
-          <w:szCs w:val="24"/>
-        </w:rPr>
-        <w:t xml:space="preserve"> SEO: utilizar técnicas recomendadas por los motores de búsqueda. Producen resultados a largo plazo.</w:t>
+        <w:t>White-hat SEO: utilizar técnicas recomendadas por los motores de búsqueda. Producen resultados a largo plazo.</w:t>
       </w:r>
     </w:p>
     <w:p>
@@ -457,23 +339,7 @@
           <w:sz w:val="24"/>
           <w:szCs w:val="24"/>
         </w:rPr>
-        <w:t>Black-</w:t>
-      </w:r>
-      <w:proofErr w:type="spellStart"/>
-      <w:r>
-        <w:rPr>
-          <w:sz w:val="24"/>
-          <w:szCs w:val="24"/>
-        </w:rPr>
-        <w:t>hat</w:t>
-      </w:r>
-      <w:proofErr w:type="spellEnd"/>
-      <w:r>
-        <w:rPr>
-          <w:sz w:val="24"/>
-          <w:szCs w:val="24"/>
-        </w:rPr>
-        <w:t xml:space="preserve"> SEO: utilizar técnicas </w:t>
+        <w:t xml:space="preserve">Black-hat SEO: utilizar técnicas </w:t>
       </w:r>
       <w:r>
         <w:rPr>
@@ -568,23 +434,7 @@
           <w:sz w:val="24"/>
           <w:szCs w:val="24"/>
         </w:rPr>
-        <w:t>(</w:t>
-      </w:r>
-      <w:proofErr w:type="spellStart"/>
-      <w:r>
-        <w:rPr>
-          <w:sz w:val="24"/>
-          <w:szCs w:val="24"/>
-        </w:rPr>
-        <w:t>Wordpress</w:t>
-      </w:r>
-      <w:proofErr w:type="spellEnd"/>
-      <w:r>
-        <w:rPr>
-          <w:sz w:val="24"/>
-          <w:szCs w:val="24"/>
-        </w:rPr>
-        <w:t>)</w:t>
+        <w:t>(Wordpress)</w:t>
       </w:r>
       <w:r>
         <w:rPr>
@@ -612,39 +462,7 @@
           <w:sz w:val="24"/>
           <w:szCs w:val="24"/>
         </w:rPr>
-        <w:t>CTR (</w:t>
-      </w:r>
-      <w:proofErr w:type="spellStart"/>
-      <w:r>
-        <w:rPr>
-          <w:sz w:val="24"/>
-          <w:szCs w:val="24"/>
-        </w:rPr>
-        <w:t>Click-through</w:t>
-      </w:r>
-      <w:proofErr w:type="spellEnd"/>
-      <w:r>
-        <w:rPr>
-          <w:sz w:val="24"/>
-          <w:szCs w:val="24"/>
-        </w:rPr>
-        <w:t xml:space="preserve"> </w:t>
-      </w:r>
-      <w:proofErr w:type="spellStart"/>
-      <w:r>
-        <w:rPr>
-          <w:sz w:val="24"/>
-          <w:szCs w:val="24"/>
-        </w:rPr>
-        <w:t>rate</w:t>
-      </w:r>
-      <w:proofErr w:type="spellEnd"/>
-      <w:r>
-        <w:rPr>
-          <w:sz w:val="24"/>
-          <w:szCs w:val="24"/>
-        </w:rPr>
-        <w:t>): porcentaje de usuarios que hacen clic en un enlace.</w:t>
+        <w:t>CTR (Click-through rate): porcentaje de usuarios que hacen clic en un enlace.</w:t>
       </w:r>
     </w:p>
     <w:p>
@@ -665,23 +483,7 @@
           <w:sz w:val="24"/>
           <w:szCs w:val="24"/>
         </w:rPr>
-        <w:t xml:space="preserve">GYM: Google, </w:t>
-      </w:r>
-      <w:proofErr w:type="spellStart"/>
-      <w:r>
-        <w:rPr>
-          <w:sz w:val="24"/>
-          <w:szCs w:val="24"/>
-        </w:rPr>
-        <w:t>Yahoo</w:t>
-      </w:r>
-      <w:proofErr w:type="spellEnd"/>
-      <w:r>
-        <w:rPr>
-          <w:sz w:val="24"/>
-          <w:szCs w:val="24"/>
-        </w:rPr>
-        <w:t xml:space="preserve"> y Microsoft. Propietarios de los 3 motores de búsqueda más grandes.</w:t>
+        <w:t>GYM: Google, Yahoo y Microsoft. Propietarios de los 3 motores de búsqueda más grandes.</w:t>
       </w:r>
     </w:p>
     <w:p>
@@ -702,23 +504,7 @@
           <w:sz w:val="24"/>
           <w:szCs w:val="24"/>
         </w:rPr>
-        <w:t xml:space="preserve">Link </w:t>
-      </w:r>
-      <w:proofErr w:type="spellStart"/>
-      <w:r>
-        <w:rPr>
-          <w:sz w:val="24"/>
-          <w:szCs w:val="24"/>
-        </w:rPr>
-        <w:t>juice</w:t>
-      </w:r>
-      <w:proofErr w:type="spellEnd"/>
-      <w:r>
-        <w:rPr>
-          <w:sz w:val="24"/>
-          <w:szCs w:val="24"/>
-        </w:rPr>
-        <w:t>: calidad del enlace.</w:t>
+        <w:t>Link juice: calidad del enlace.</w:t>
       </w:r>
     </w:p>
     <w:p>
@@ -739,17 +525,8 @@
           <w:sz w:val="24"/>
           <w:szCs w:val="24"/>
         </w:rPr>
-        <w:t xml:space="preserve">Long </w:t>
-      </w:r>
-      <w:proofErr w:type="spellStart"/>
-      <w:r>
-        <w:rPr>
-          <w:sz w:val="24"/>
-          <w:szCs w:val="24"/>
-        </w:rPr>
-        <w:t>tail</w:t>
-      </w:r>
-      <w:proofErr w:type="spellEnd"/>
+        <w:t>Long tail</w:t>
+      </w:r>
       <w:r>
         <w:rPr>
           <w:sz w:val="24"/>
@@ -888,55 +665,7 @@
           <w:sz w:val="24"/>
           <w:szCs w:val="24"/>
         </w:rPr>
-        <w:t>SERP (</w:t>
-      </w:r>
-      <w:proofErr w:type="spellStart"/>
-      <w:r>
-        <w:rPr>
-          <w:sz w:val="24"/>
-          <w:szCs w:val="24"/>
-        </w:rPr>
-        <w:t>Search</w:t>
-      </w:r>
-      <w:proofErr w:type="spellEnd"/>
-      <w:r>
-        <w:rPr>
-          <w:sz w:val="24"/>
-          <w:szCs w:val="24"/>
-        </w:rPr>
-        <w:t xml:space="preserve"> </w:t>
-      </w:r>
-      <w:proofErr w:type="spellStart"/>
-      <w:r>
-        <w:rPr>
-          <w:sz w:val="24"/>
-          <w:szCs w:val="24"/>
-        </w:rPr>
-        <w:t>Engine</w:t>
-      </w:r>
-      <w:proofErr w:type="spellEnd"/>
-      <w:r>
-        <w:rPr>
-          <w:sz w:val="24"/>
-          <w:szCs w:val="24"/>
-        </w:rPr>
-        <w:t xml:space="preserve"> </w:t>
-      </w:r>
-      <w:proofErr w:type="spellStart"/>
-      <w:r>
-        <w:rPr>
-          <w:sz w:val="24"/>
-          <w:szCs w:val="24"/>
-        </w:rPr>
-        <w:t>Results</w:t>
-      </w:r>
-      <w:proofErr w:type="spellEnd"/>
-      <w:r>
-        <w:rPr>
-          <w:sz w:val="24"/>
-          <w:szCs w:val="24"/>
-        </w:rPr>
-        <w:t xml:space="preserve"> Page): Las páginas web más relevantes de una consulta.</w:t>
+        <w:t>SERP (Search Engine Results Page): Las páginas web más relevantes de una consulta.</w:t>
       </w:r>
     </w:p>
     <w:p>
@@ -980,21 +709,12 @@
           <w:szCs w:val="24"/>
         </w:rPr>
       </w:pPr>
-      <w:proofErr w:type="spellStart"/>
-      <w:r>
-        <w:rPr>
-          <w:sz w:val="24"/>
-          <w:szCs w:val="24"/>
-        </w:rPr>
-        <w:t>Stuffing</w:t>
-      </w:r>
-      <w:proofErr w:type="spellEnd"/>
-      <w:r>
-        <w:rPr>
-          <w:sz w:val="24"/>
-          <w:szCs w:val="24"/>
-        </w:rPr>
-        <w:t>: utilizar la misma palabra clave con demasiada frecuencia</w:t>
+      <w:r>
+        <w:rPr>
+          <w:sz w:val="24"/>
+          <w:szCs w:val="24"/>
+        </w:rPr>
+        <w:t>Stuffing: utilizar la misma palabra clave con demasiada frecuencia</w:t>
       </w:r>
       <w:r>
         <w:rPr>
@@ -1062,23 +782,28 @@
           <w:sz w:val="24"/>
           <w:szCs w:val="24"/>
         </w:rPr>
-        <w:t xml:space="preserve">Google fue fundado por Larry Page y Sergey </w:t>
-      </w:r>
-      <w:proofErr w:type="spellStart"/>
-      <w:r>
-        <w:rPr>
-          <w:sz w:val="24"/>
-          <w:szCs w:val="24"/>
-        </w:rPr>
-        <w:t>Bin</w:t>
-      </w:r>
-      <w:proofErr w:type="spellEnd"/>
-      <w:r>
-        <w:rPr>
-          <w:sz w:val="24"/>
-          <w:szCs w:val="24"/>
-        </w:rPr>
-        <w:t xml:space="preserve"> en 1998 con la intención de organizar la información en el mundo y hacer accesible para todo el mundo</w:t>
+        <w:t>Google fue fundado por Larry Page y Sergey Bin en 1998 con la intención de organizar la información en el mundo y hacer</w:t>
+      </w:r>
+      <w:r>
+        <w:rPr>
+          <w:sz w:val="24"/>
+          <w:szCs w:val="24"/>
+        </w:rPr>
+        <w:t>la</w:t>
+      </w:r>
+      <w:r>
+        <w:rPr>
+          <w:sz w:val="24"/>
+          <w:szCs w:val="24"/>
+        </w:rPr>
+        <w:t xml:space="preserve"> accesible para todo el mundo</w:t>
+      </w:r>
+      <w:r>
+        <w:rPr>
+          <w:sz w:val="24"/>
+          <w:szCs w:val="24"/>
+        </w:rPr>
+        <w:t>.</w:t>
       </w:r>
     </w:p>
     <w:p>
@@ -1101,23 +826,7 @@
           <w:sz w:val="24"/>
           <w:szCs w:val="24"/>
         </w:rPr>
-        <w:t xml:space="preserve">. A través de este programa y otro lanzado posteriormente llamado </w:t>
-      </w:r>
-      <w:proofErr w:type="spellStart"/>
-      <w:r>
-        <w:rPr>
-          <w:sz w:val="24"/>
-          <w:szCs w:val="24"/>
-        </w:rPr>
-        <w:t>Webmasters</w:t>
-      </w:r>
-      <w:proofErr w:type="spellEnd"/>
-      <w:r>
-        <w:rPr>
-          <w:sz w:val="24"/>
-          <w:szCs w:val="24"/>
-        </w:rPr>
-        <w:t>, Google ha sido siempre transparente con los desarrolladores, dándoles muchas herramientas para que logren sacar el máximo partido a sus páginas webs, si bien es cierto que nunca han revelado su algoritmo.</w:t>
+        <w:t>. A través de este programa y otro lanzado posteriormente llamado Webmasters, Google ha sido siempre transparente con los desarrolladores, dándoles muchas herramientas para que logren sacar el máximo partido a sus páginas webs, si bien es cierto que nunca han revelado su algoritmo.</w:t>
       </w:r>
     </w:p>
     <w:p>
@@ -1219,23 +928,7 @@
           <w:sz w:val="24"/>
           <w:szCs w:val="24"/>
         </w:rPr>
-        <w:t>Consultas informativas (</w:t>
-      </w:r>
-      <w:proofErr w:type="spellStart"/>
-      <w:r>
-        <w:rPr>
-          <w:sz w:val="24"/>
-          <w:szCs w:val="24"/>
-        </w:rPr>
-        <w:t>Know</w:t>
-      </w:r>
-      <w:proofErr w:type="spellEnd"/>
-      <w:r>
-        <w:rPr>
-          <w:sz w:val="24"/>
-          <w:szCs w:val="24"/>
-        </w:rPr>
-        <w:t>): buscar una información.</w:t>
+        <w:t>Consultas informativas (Know): buscar una información.</w:t>
       </w:r>
     </w:p>
     <w:p>
@@ -1256,23 +949,7 @@
           <w:sz w:val="24"/>
           <w:szCs w:val="24"/>
         </w:rPr>
-        <w:t>Consultas de navegación (</w:t>
-      </w:r>
-      <w:proofErr w:type="spellStart"/>
-      <w:r>
-        <w:rPr>
-          <w:sz w:val="24"/>
-          <w:szCs w:val="24"/>
-        </w:rPr>
-        <w:t>Go</w:t>
-      </w:r>
-      <w:proofErr w:type="spellEnd"/>
-      <w:r>
-        <w:rPr>
-          <w:sz w:val="24"/>
-          <w:szCs w:val="24"/>
-        </w:rPr>
-        <w:t>): para navegar a un sitio web específico.</w:t>
+        <w:t>Consultas de navegación (Go): para navegar a un sitio web específico.</w:t>
       </w:r>
     </w:p>
     <w:p>

--- a/ED/Tema 2/ED-Tema2.docx
+++ b/ED/Tema 2/ED-Tema2.docx
@@ -960,6 +960,450 @@
         </w:rPr>
       </w:pPr>
     </w:p>
+    <w:p>
+      <w:pPr>
+        <w:pStyle w:val="Prrafodelista"/>
+        <w:numPr>
+          <w:ilvl w:val="0"/>
+          <w:numId w:val="1"/>
+        </w:numPr>
+        <w:jc w:val="both"/>
+        <w:rPr>
+          <w:sz w:val="28"/>
+          <w:szCs w:val="28"/>
+          <w:u w:val="single" w:color="FF0000"/>
+        </w:rPr>
+      </w:pPr>
+      <w:r>
+        <w:rPr>
+          <w:sz w:val="28"/>
+          <w:szCs w:val="28"/>
+          <w:u w:val="single" w:color="FF0000"/>
+        </w:rPr>
+        <w:t>Consejos SEO</w:t>
+      </w:r>
+    </w:p>
+    <w:p>
+      <w:pPr>
+        <w:jc w:val="both"/>
+        <w:rPr>
+          <w:sz w:val="24"/>
+          <w:szCs w:val="24"/>
+        </w:rPr>
+      </w:pPr>
+      <w:r>
+        <w:rPr>
+          <w:sz w:val="24"/>
+          <w:szCs w:val="24"/>
+        </w:rPr>
+        <w:t>A l</w:t>
+      </w:r>
+      <w:r>
+        <w:rPr>
+          <w:sz w:val="24"/>
+          <w:szCs w:val="24"/>
+        </w:rPr>
+        <w:t>a</w:t>
+      </w:r>
+      <w:r>
+        <w:rPr>
+          <w:sz w:val="24"/>
+          <w:szCs w:val="24"/>
+        </w:rPr>
+        <w:t xml:space="preserve"> hora de optimizar nuestra página web hay que tener en </w:t>
+      </w:r>
+      <w:r>
+        <w:rPr>
+          <w:sz w:val="24"/>
+          <w:szCs w:val="24"/>
+        </w:rPr>
+        <w:t>cuenta</w:t>
+      </w:r>
+      <w:r>
+        <w:rPr>
+          <w:sz w:val="24"/>
+          <w:szCs w:val="24"/>
+        </w:rPr>
+        <w:t xml:space="preserve"> dos factores importantes</w:t>
+      </w:r>
+      <w:r>
+        <w:rPr>
+          <w:sz w:val="24"/>
+          <w:szCs w:val="24"/>
+        </w:rPr>
+        <w:t>:</w:t>
+      </w:r>
+    </w:p>
+    <w:p>
+      <w:pPr>
+        <w:pStyle w:val="Prrafodelista"/>
+        <w:numPr>
+          <w:ilvl w:val="0"/>
+          <w:numId w:val="3"/>
+        </w:numPr>
+        <w:jc w:val="both"/>
+        <w:rPr>
+          <w:sz w:val="24"/>
+          <w:szCs w:val="24"/>
+        </w:rPr>
+      </w:pPr>
+      <w:r>
+        <w:rPr>
+          <w:sz w:val="24"/>
+          <w:szCs w:val="24"/>
+        </w:rPr>
+        <w:t>Keywords</w:t>
+      </w:r>
+    </w:p>
+    <w:p>
+      <w:pPr>
+        <w:pStyle w:val="Prrafodelista"/>
+        <w:numPr>
+          <w:ilvl w:val="0"/>
+          <w:numId w:val="3"/>
+        </w:numPr>
+        <w:jc w:val="both"/>
+        <w:rPr>
+          <w:sz w:val="24"/>
+          <w:szCs w:val="24"/>
+        </w:rPr>
+      </w:pPr>
+      <w:r>
+        <w:rPr>
+          <w:sz w:val="24"/>
+          <w:szCs w:val="24"/>
+        </w:rPr>
+        <w:t>Contenido</w:t>
+      </w:r>
+    </w:p>
+    <w:p>
+      <w:pPr>
+        <w:jc w:val="both"/>
+        <w:rPr>
+          <w:b/>
+          <w:bCs/>
+          <w:sz w:val="24"/>
+          <w:szCs w:val="24"/>
+          <w:u w:val="single"/>
+        </w:rPr>
+      </w:pPr>
+      <w:r>
+        <w:rPr>
+          <w:b/>
+          <w:bCs/>
+          <w:sz w:val="24"/>
+          <w:szCs w:val="24"/>
+          <w:u w:val="single"/>
+        </w:rPr>
+        <w:t>Keywords</w:t>
+      </w:r>
+    </w:p>
+    <w:p>
+      <w:pPr>
+        <w:jc w:val="both"/>
+        <w:rPr>
+          <w:sz w:val="24"/>
+          <w:szCs w:val="24"/>
+        </w:rPr>
+      </w:pPr>
+      <w:r>
+        <w:rPr>
+          <w:sz w:val="24"/>
+          <w:szCs w:val="24"/>
+        </w:rPr>
+        <w:t>Son aquellas palabras clave que introduce el usuario a la hora de realizar una búsqueda en un navegador.</w:t>
+      </w:r>
+    </w:p>
+    <w:p>
+      <w:pPr>
+        <w:jc w:val="both"/>
+        <w:rPr>
+          <w:sz w:val="24"/>
+          <w:szCs w:val="24"/>
+        </w:rPr>
+      </w:pPr>
+      <w:r>
+        <w:rPr>
+          <w:sz w:val="24"/>
+          <w:szCs w:val="24"/>
+        </w:rPr>
+        <w:t xml:space="preserve">Los términos generales tienen una gran competencia por lo que resultará muy difícil posicionarse en posiciones altas. Hay que intentar buscar aquellas palabras clave que tengan un gran volumen de </w:t>
+      </w:r>
+      <w:r>
+        <w:rPr>
+          <w:sz w:val="24"/>
+          <w:szCs w:val="24"/>
+        </w:rPr>
+        <w:t>búsqueda,</w:t>
+      </w:r>
+      <w:r>
+        <w:rPr>
+          <w:sz w:val="24"/>
+          <w:szCs w:val="24"/>
+        </w:rPr>
+        <w:t xml:space="preserve"> pero baja competencia</w:t>
+      </w:r>
+      <w:r>
+        <w:rPr>
+          <w:sz w:val="24"/>
+          <w:szCs w:val="24"/>
+        </w:rPr>
+        <w:t>, especificando más las keywords</w:t>
+      </w:r>
+      <w:r>
+        <w:rPr>
+          <w:sz w:val="24"/>
+          <w:szCs w:val="24"/>
+        </w:rPr>
+        <w:t>.</w:t>
+      </w:r>
+    </w:p>
+    <w:p>
+      <w:pPr>
+        <w:jc w:val="both"/>
+        <w:rPr>
+          <w:sz w:val="24"/>
+          <w:szCs w:val="24"/>
+        </w:rPr>
+      </w:pPr>
+      <w:r>
+        <w:rPr>
+          <w:sz w:val="24"/>
+          <w:szCs w:val="24"/>
+        </w:rPr>
+        <w:t>Evitar realizar “stuffing” con la palabra clave ya que esto nos puede penalizar. Utilizar un lenguaje natural a la hora de utilizar la palabra clave</w:t>
+      </w:r>
+      <w:r>
+        <w:rPr>
+          <w:sz w:val="24"/>
+          <w:szCs w:val="24"/>
+        </w:rPr>
+        <w:t>.</w:t>
+      </w:r>
+    </w:p>
+    <w:p>
+      <w:pPr>
+        <w:jc w:val="both"/>
+        <w:rPr>
+          <w:sz w:val="24"/>
+          <w:szCs w:val="24"/>
+        </w:rPr>
+      </w:pPr>
+    </w:p>
+    <w:p>
+      <w:pPr>
+        <w:jc w:val="both"/>
+        <w:rPr>
+          <w:sz w:val="24"/>
+          <w:szCs w:val="24"/>
+        </w:rPr>
+      </w:pPr>
+    </w:p>
+    <w:p>
+      <w:pPr>
+        <w:jc w:val="both"/>
+        <w:rPr>
+          <w:sz w:val="24"/>
+          <w:szCs w:val="24"/>
+        </w:rPr>
+      </w:pPr>
+    </w:p>
+    <w:p>
+      <w:pPr>
+        <w:jc w:val="both"/>
+        <w:rPr>
+          <w:sz w:val="24"/>
+          <w:szCs w:val="24"/>
+        </w:rPr>
+      </w:pPr>
+    </w:p>
+    <w:p>
+      <w:pPr>
+        <w:jc w:val="both"/>
+        <w:rPr>
+          <w:sz w:val="24"/>
+          <w:szCs w:val="24"/>
+        </w:rPr>
+      </w:pPr>
+    </w:p>
+    <w:p>
+      <w:pPr>
+        <w:jc w:val="both"/>
+        <w:rPr>
+          <w:sz w:val="24"/>
+          <w:szCs w:val="24"/>
+        </w:rPr>
+      </w:pPr>
+      <w:r>
+        <w:rPr>
+          <w:sz w:val="24"/>
+          <w:szCs w:val="24"/>
+        </w:rPr>
+        <w:lastRenderedPageBreak/>
+        <w:t>Consejos para la utilización de keywords</w:t>
+      </w:r>
+    </w:p>
+    <w:p>
+      <w:pPr>
+        <w:pStyle w:val="Prrafodelista"/>
+        <w:numPr>
+          <w:ilvl w:val="0"/>
+          <w:numId w:val="3"/>
+        </w:numPr>
+        <w:jc w:val="both"/>
+        <w:rPr>
+          <w:sz w:val="24"/>
+          <w:szCs w:val="24"/>
+        </w:rPr>
+      </w:pPr>
+      <w:r>
+        <w:rPr>
+          <w:sz w:val="24"/>
+          <w:szCs w:val="24"/>
+        </w:rPr>
+        <w:t>Utilizar la palabra clave una vez en el título, cuanto antes mejor.</w:t>
+      </w:r>
+    </w:p>
+    <w:p>
+      <w:pPr>
+        <w:pStyle w:val="Prrafodelista"/>
+        <w:numPr>
+          <w:ilvl w:val="0"/>
+          <w:numId w:val="3"/>
+        </w:numPr>
+        <w:jc w:val="both"/>
+        <w:rPr>
+          <w:sz w:val="24"/>
+          <w:szCs w:val="24"/>
+        </w:rPr>
+      </w:pPr>
+      <w:r>
+        <w:rPr>
+          <w:sz w:val="24"/>
+          <w:szCs w:val="24"/>
+        </w:rPr>
+        <w:t>La keyword deberá aparecer en la parte superior de la página, en una etiqueta destacada (h1)</w:t>
+      </w:r>
+    </w:p>
+    <w:p>
+      <w:pPr>
+        <w:pStyle w:val="Prrafodelista"/>
+        <w:numPr>
+          <w:ilvl w:val="0"/>
+          <w:numId w:val="3"/>
+        </w:numPr>
+        <w:jc w:val="both"/>
+        <w:rPr>
+          <w:sz w:val="24"/>
+          <w:szCs w:val="24"/>
+        </w:rPr>
+      </w:pPr>
+      <w:r>
+        <w:rPr>
+          <w:sz w:val="24"/>
+          <w:szCs w:val="24"/>
+        </w:rPr>
+        <w:t>2 o 3 veces en el contenido de la página</w:t>
+      </w:r>
+    </w:p>
+    <w:p>
+      <w:pPr>
+        <w:pStyle w:val="Prrafodelista"/>
+        <w:numPr>
+          <w:ilvl w:val="0"/>
+          <w:numId w:val="3"/>
+        </w:numPr>
+        <w:jc w:val="both"/>
+        <w:rPr>
+          <w:sz w:val="24"/>
+          <w:szCs w:val="24"/>
+        </w:rPr>
+      </w:pPr>
+      <w:r>
+        <w:rPr>
+          <w:sz w:val="24"/>
+          <w:szCs w:val="24"/>
+        </w:rPr>
+        <w:t xml:space="preserve">Una vez en un atributo alt de una imagen </w:t>
+      </w:r>
+      <w:r>
+        <w:rPr>
+          <w:sz w:val="24"/>
+          <w:szCs w:val="24"/>
+        </w:rPr>
+        <w:t xml:space="preserve">de </w:t>
+      </w:r>
+      <w:r>
+        <w:rPr>
+          <w:sz w:val="24"/>
+          <w:szCs w:val="24"/>
+        </w:rPr>
+        <w:t>la página</w:t>
+      </w:r>
+    </w:p>
+    <w:p>
+      <w:pPr>
+        <w:pStyle w:val="Prrafodelista"/>
+        <w:numPr>
+          <w:ilvl w:val="0"/>
+          <w:numId w:val="3"/>
+        </w:numPr>
+        <w:jc w:val="both"/>
+        <w:rPr>
+          <w:sz w:val="24"/>
+          <w:szCs w:val="24"/>
+        </w:rPr>
+      </w:pPr>
+      <w:r>
+        <w:rPr>
+          <w:sz w:val="24"/>
+          <w:szCs w:val="24"/>
+        </w:rPr>
+        <w:t>Una vez en la url</w:t>
+      </w:r>
+    </w:p>
+    <w:p>
+      <w:pPr>
+        <w:pStyle w:val="Prrafodelista"/>
+        <w:numPr>
+          <w:ilvl w:val="0"/>
+          <w:numId w:val="3"/>
+        </w:numPr>
+        <w:jc w:val="both"/>
+        <w:rPr>
+          <w:sz w:val="24"/>
+          <w:szCs w:val="24"/>
+        </w:rPr>
+      </w:pPr>
+      <w:r>
+        <w:rPr>
+          <w:sz w:val="24"/>
+          <w:szCs w:val="24"/>
+        </w:rPr>
+        <w:t>Una vez en la etiqueta meta description</w:t>
+      </w:r>
+    </w:p>
+    <w:p>
+      <w:pPr>
+        <w:pStyle w:val="Prrafodelista"/>
+        <w:numPr>
+          <w:ilvl w:val="0"/>
+          <w:numId w:val="3"/>
+        </w:numPr>
+        <w:jc w:val="both"/>
+        <w:rPr>
+          <w:sz w:val="24"/>
+          <w:szCs w:val="24"/>
+        </w:rPr>
+      </w:pPr>
+      <w:r>
+        <w:rPr>
+          <w:sz w:val="24"/>
+          <w:szCs w:val="24"/>
+        </w:rPr>
+        <w:t>En el texto de los enlaces a otras páginas</w:t>
+      </w:r>
+    </w:p>
     <w:p/>
     <w:sectPr>
       <w:pgSz w:w="11906" w:h="16838"/>
@@ -974,6 +1418,119 @@
 <file path=word/numbering.xml><?xml version="1.0" encoding="utf-8"?>
 <w:numbering xmlns:wpc="http://schemas.microsoft.com/office/word/2010/wordprocessingCanvas" xmlns:cx="http://schemas.microsoft.com/office/drawing/2014/chartex" xmlns:cx1="http://schemas.microsoft.com/office/drawing/2015/9/8/chartex" xmlns:cx2="http://schemas.microsoft.com/office/drawing/2015/10/21/chartex" xmlns:cx3="http://schemas.microsoft.com/office/drawing/2016/5/9/chartex" xmlns:cx4="http://schemas.microsoft.com/office/drawing/2016/5/10/chartex" xmlns:cx5="http://schemas.microsoft.com/office/drawing/2016/5/11/chartex" xmlns:cx6="http://schemas.microsoft.com/office/drawing/2016/5/12/chartex" xmlns:cx7="http://schemas.microsoft.com/office/drawing/2016/5/13/chartex" xmlns:cx8="http://schemas.microsoft.com/office/drawing/2016/5/14/chartex" xmlns:mc="http://schemas.openxmlformats.org/markup-compatibility/2006" xmlns:aink="http://schemas.microsoft.com/office/drawing/2016/ink" xmlns:am3d="http://schemas.microsoft.com/office/drawing/2017/model3d" xmlns:o="urn:schemas-microsoft-com:office:office" xmlns:r="http://schemas.openxmlformats.org/officeDocument/2006/relationships" xmlns:m="http://schemas.openxmlformats.org/officeDocument/2006/math" xmlns:v="urn:schemas-microsoft-com:vml" xmlns:wp14="http://schemas.microsoft.com/office/word/2010/wordprocessingDrawing" xmlns:wp="http://schemas.openxmlformats.org/drawingml/2006/wordprocessingDrawing" xmlns:w10="urn:schemas-microsoft-com:office:word" xmlns:w="http://schemas.openxmlformats.org/wordprocessingml/2006/main" xmlns:w14="http://schemas.microsoft.com/office/word/2010/wordml" xmlns:w15="http://schemas.microsoft.com/office/word/2012/wordml" xmlns:w16cex="http://schemas.microsoft.com/office/word/2018/wordml/cex" xmlns:w16cid="http://schemas.microsoft.com/office/word/2016/wordml/cid" xmlns:w16="http://schemas.microsoft.com/office/word/2018/wordml" xmlns:w16sdtdh="http://schemas.microsoft.com/office/word/2020/wordml/sdtdatahash" xmlns:w16se="http://schemas.microsoft.com/office/word/2015/wordml/symex" xmlns:wpg="http://schemas.microsoft.com/office/word/2010/wordprocessingGroup" xmlns:wpi="http://schemas.microsoft.com/office/word/2010/wordprocessingInk" xmlns:wne="http://schemas.microsoft.com/office/word/2006/wordml" xmlns:wps="http://schemas.microsoft.com/office/word/2010/wordprocessingShape" mc:Ignorable="w14 w15 w16se w16cid w16 w16cex w16sdtdh wp14">
   <w:abstractNum w:abstractNumId="0" w15:restartNumberingAfterBreak="0">
+    <w:nsid w:val="08CF259C"/>
+    <w:multiLevelType w:val="hybridMultilevel"/>
+    <w:tmpl w:val="3FB09EE0"/>
+    <w:lvl w:ilvl="0" w:tplc="AAA89D18">
+      <w:start w:val="4"/>
+      <w:numFmt w:val="bullet"/>
+      <w:lvlText w:val=""/>
+      <w:lvlJc w:val="left"/>
+      <w:pPr>
+        <w:ind w:left="720" w:hanging="360"/>
+      </w:pPr>
+      <w:rPr>
+        <w:rFonts w:ascii="Symbol" w:eastAsiaTheme="minorHAnsi" w:hAnsi="Symbol" w:cstheme="minorBidi" w:hint="default"/>
+      </w:rPr>
+    </w:lvl>
+    <w:lvl w:ilvl="1" w:tplc="0C0A0003" w:tentative="1">
+      <w:start w:val="1"/>
+      <w:numFmt w:val="bullet"/>
+      <w:lvlText w:val="o"/>
+      <w:lvlJc w:val="left"/>
+      <w:pPr>
+        <w:ind w:left="1440" w:hanging="360"/>
+      </w:pPr>
+      <w:rPr>
+        <w:rFonts w:ascii="Courier New" w:hAnsi="Courier New" w:cs="Courier New" w:hint="default"/>
+      </w:rPr>
+    </w:lvl>
+    <w:lvl w:ilvl="2" w:tplc="0C0A0005" w:tentative="1">
+      <w:start w:val="1"/>
+      <w:numFmt w:val="bullet"/>
+      <w:lvlText w:val=""/>
+      <w:lvlJc w:val="left"/>
+      <w:pPr>
+        <w:ind w:left="2160" w:hanging="360"/>
+      </w:pPr>
+      <w:rPr>
+        <w:rFonts w:ascii="Wingdings" w:hAnsi="Wingdings" w:hint="default"/>
+      </w:rPr>
+    </w:lvl>
+    <w:lvl w:ilvl="3" w:tplc="0C0A0001" w:tentative="1">
+      <w:start w:val="1"/>
+      <w:numFmt w:val="bullet"/>
+      <w:lvlText w:val=""/>
+      <w:lvlJc w:val="left"/>
+      <w:pPr>
+        <w:ind w:left="2880" w:hanging="360"/>
+      </w:pPr>
+      <w:rPr>
+        <w:rFonts w:ascii="Symbol" w:hAnsi="Symbol" w:hint="default"/>
+      </w:rPr>
+    </w:lvl>
+    <w:lvl w:ilvl="4" w:tplc="0C0A0003" w:tentative="1">
+      <w:start w:val="1"/>
+      <w:numFmt w:val="bullet"/>
+      <w:lvlText w:val="o"/>
+      <w:lvlJc w:val="left"/>
+      <w:pPr>
+        <w:ind w:left="3600" w:hanging="360"/>
+      </w:pPr>
+      <w:rPr>
+        <w:rFonts w:ascii="Courier New" w:hAnsi="Courier New" w:cs="Courier New" w:hint="default"/>
+      </w:rPr>
+    </w:lvl>
+    <w:lvl w:ilvl="5" w:tplc="0C0A0005" w:tentative="1">
+      <w:start w:val="1"/>
+      <w:numFmt w:val="bullet"/>
+      <w:lvlText w:val=""/>
+      <w:lvlJc w:val="left"/>
+      <w:pPr>
+        <w:ind w:left="4320" w:hanging="360"/>
+      </w:pPr>
+      <w:rPr>
+        <w:rFonts w:ascii="Wingdings" w:hAnsi="Wingdings" w:hint="default"/>
+      </w:rPr>
+    </w:lvl>
+    <w:lvl w:ilvl="6" w:tplc="0C0A0001" w:tentative="1">
+      <w:start w:val="1"/>
+      <w:numFmt w:val="bullet"/>
+      <w:lvlText w:val=""/>
+      <w:lvlJc w:val="left"/>
+      <w:pPr>
+        <w:ind w:left="5040" w:hanging="360"/>
+      </w:pPr>
+      <w:rPr>
+        <w:rFonts w:ascii="Symbol" w:hAnsi="Symbol" w:hint="default"/>
+      </w:rPr>
+    </w:lvl>
+    <w:lvl w:ilvl="7" w:tplc="0C0A0003" w:tentative="1">
+      <w:start w:val="1"/>
+      <w:numFmt w:val="bullet"/>
+      <w:lvlText w:val="o"/>
+      <w:lvlJc w:val="left"/>
+      <w:pPr>
+        <w:ind w:left="5760" w:hanging="360"/>
+      </w:pPr>
+      <w:rPr>
+        <w:rFonts w:ascii="Courier New" w:hAnsi="Courier New" w:cs="Courier New" w:hint="default"/>
+      </w:rPr>
+    </w:lvl>
+    <w:lvl w:ilvl="8" w:tplc="0C0A0005" w:tentative="1">
+      <w:start w:val="1"/>
+      <w:numFmt w:val="bullet"/>
+      <w:lvlText w:val=""/>
+      <w:lvlJc w:val="left"/>
+      <w:pPr>
+        <w:ind w:left="6480" w:hanging="360"/>
+      </w:pPr>
+      <w:rPr>
+        <w:rFonts w:ascii="Wingdings" w:hAnsi="Wingdings" w:hint="default"/>
+      </w:rPr>
+    </w:lvl>
+  </w:abstractNum>
+  <w:abstractNum w:abstractNumId="1" w15:restartNumberingAfterBreak="0">
     <w:nsid w:val="09332C99"/>
     <w:multiLevelType w:val="multilevel"/>
     <w:tmpl w:val="0C0A001F"/>
@@ -1062,7 +1619,7 @@
       </w:pPr>
     </w:lvl>
   </w:abstractNum>
-  <w:abstractNum w:abstractNumId="1" w15:restartNumberingAfterBreak="0">
+  <w:abstractNum w:abstractNumId="2" w15:restartNumberingAfterBreak="0">
     <w:nsid w:val="772D4D04"/>
     <w:multiLevelType w:val="hybridMultilevel"/>
     <w:tmpl w:val="D8CC9C92"/>
@@ -1176,10 +1733,13 @@
     </w:lvl>
   </w:abstractNum>
   <w:num w:numId="1">
-    <w:abstractNumId w:val="0"/>
+    <w:abstractNumId w:val="1"/>
   </w:num>
   <w:num w:numId="2">
-    <w:abstractNumId w:val="1"/>
+    <w:abstractNumId w:val="2"/>
+  </w:num>
+  <w:num w:numId="3">
+    <w:abstractNumId w:val="0"/>
   </w:num>
 </w:numbering>
 </file>

--- a/ED/Tema 2/ED-Tema2.docx
+++ b/ED/Tema 2/ED-Tema2.docx
@@ -1404,7 +1404,175 @@
         <w:t>En el texto de los enlaces a otras páginas</w:t>
       </w:r>
     </w:p>
-    <w:p/>
+    <w:p>
+      <w:pPr>
+        <w:jc w:val="both"/>
+        <w:rPr>
+          <w:b/>
+          <w:bCs/>
+          <w:sz w:val="24"/>
+          <w:szCs w:val="24"/>
+          <w:u w:val="single"/>
+        </w:rPr>
+      </w:pPr>
+    </w:p>
+    <w:p>
+      <w:pPr>
+        <w:jc w:val="both"/>
+        <w:rPr>
+          <w:b/>
+          <w:bCs/>
+          <w:sz w:val="24"/>
+          <w:szCs w:val="24"/>
+          <w:u w:val="single"/>
+        </w:rPr>
+      </w:pPr>
+      <w:r>
+        <w:rPr>
+          <w:b/>
+          <w:bCs/>
+          <w:sz w:val="24"/>
+          <w:szCs w:val="24"/>
+          <w:u w:val="single"/>
+        </w:rPr>
+        <w:t>Contenido</w:t>
+      </w:r>
+    </w:p>
+    <w:p>
+      <w:pPr>
+        <w:jc w:val="both"/>
+      </w:pPr>
+      <w:r>
+        <w:t xml:space="preserve">Los </w:t>
+      </w:r>
+      <w:r>
+        <w:t>menús</w:t>
+      </w:r>
+      <w:r>
+        <w:t xml:space="preserve"> y las categorías de un sitio web deben utilizar las palabras clave óptimas.</w:t>
+      </w:r>
+    </w:p>
+    <w:p>
+      <w:pPr>
+        <w:jc w:val="both"/>
+      </w:pPr>
+      <w:r>
+        <w:t>A día de hoy el contenido es lo que más pesa a la hora de hacer SEO, crear un contenido “freso” esta bien valorado por los navegadores.</w:t>
+      </w:r>
+    </w:p>
+    <w:p>
+      <w:pPr>
+        <w:jc w:val="both"/>
+      </w:pPr>
+      <w:r>
+        <w:t>Los cuatro pasos a seguir para realizar una estrategia de contenido de SEO son:</w:t>
+      </w:r>
+    </w:p>
+    <w:p>
+      <w:pPr>
+        <w:pStyle w:val="Prrafodelista"/>
+        <w:numPr>
+          <w:ilvl w:val="0"/>
+          <w:numId w:val="3"/>
+        </w:numPr>
+        <w:jc w:val="both"/>
+      </w:pPr>
+      <w:r>
+        <w:t>Definir tus objetivos: es importante sabe</w:t>
+      </w:r>
+      <w:r>
+        <w:t>r</w:t>
+      </w:r>
+      <w:r>
+        <w:t xml:space="preserve"> cual es el objetivo de tu página web para determinar el tipo de contenido</w:t>
+      </w:r>
+      <w:r>
+        <w:t xml:space="preserve"> al que</w:t>
+      </w:r>
+      <w:r>
+        <w:t xml:space="preserve"> debes enfocarte.</w:t>
+      </w:r>
+      <w:r>
+        <w:t xml:space="preserve"> Además, pueden existir objetivos primarios y secundarios que se compaginen.</w:t>
+      </w:r>
+    </w:p>
+    <w:p>
+      <w:pPr>
+        <w:pStyle w:val="Prrafodelista"/>
+        <w:numPr>
+          <w:ilvl w:val="0"/>
+          <w:numId w:val="3"/>
+        </w:numPr>
+        <w:jc w:val="both"/>
+      </w:pPr>
+      <w:r>
+        <w:t>Tener en cuenta el público: conocer tu audiencia a través de encuesta</w:t>
+      </w:r>
+      <w:r>
+        <w:t>s</w:t>
+      </w:r>
+      <w:r>
+        <w:t xml:space="preserve"> o SW de análisis y ofrecer contenido acorde a ellos.</w:t>
+      </w:r>
+    </w:p>
+    <w:p>
+      <w:pPr>
+        <w:pStyle w:val="Prrafodelista"/>
+        <w:numPr>
+          <w:ilvl w:val="0"/>
+          <w:numId w:val="3"/>
+        </w:numPr>
+        <w:jc w:val="both"/>
+      </w:pPr>
+      <w:r>
+        <w:t xml:space="preserve">Crea un calendario de edición: </w:t>
+      </w:r>
+      <w:r>
+        <w:t>realizar un calendario editorial. De esta forma se generará contenido de manera regular y acorde al momento.</w:t>
+      </w:r>
+    </w:p>
+    <w:p>
+      <w:pPr>
+        <w:pStyle w:val="Prrafodelista"/>
+        <w:numPr>
+          <w:ilvl w:val="0"/>
+          <w:numId w:val="3"/>
+        </w:numPr>
+        <w:jc w:val="both"/>
+      </w:pPr>
+      <w:r>
+        <w:t>Analizar y reevaluar: estar al tanto de las analíticas de tu sitio. Analizar el contenido para saber que funciona y que no. Aprender de tus éxitos y tus errores.</w:t>
+      </w:r>
+      <w:r>
+        <w:t xml:space="preserve"> El análisis se debe basar en:</w:t>
+      </w:r>
+    </w:p>
+    <w:p>
+      <w:pPr>
+        <w:pStyle w:val="Prrafodelista"/>
+        <w:numPr>
+          <w:ilvl w:val="1"/>
+          <w:numId w:val="3"/>
+        </w:numPr>
+        <w:jc w:val="both"/>
+      </w:pPr>
+      <w:r>
+        <w:t>Estudiar tus éxitos para poder repetirlos: determinar que tipo de contenido le gusta a tu audiencia y ajustar el calendario editorial en función a él.</w:t>
+      </w:r>
+    </w:p>
+    <w:p>
+      <w:pPr>
+        <w:pStyle w:val="Prrafodelista"/>
+        <w:numPr>
+          <w:ilvl w:val="1"/>
+          <w:numId w:val="3"/>
+        </w:numPr>
+        <w:jc w:val="both"/>
+      </w:pPr>
+      <w:r>
+        <w:t>Dedicar tiempo a actualizar y mejorar el contenido SEO más antiguo: revisar el tráfico generado por las palabras claves para adecuarte a ellas.</w:t>
+      </w:r>
+    </w:p>
     <w:sectPr>
       <w:pgSz w:w="11906" w:h="16838"/>
       <w:pgMar w:top="720" w:right="720" w:bottom="720" w:left="720" w:header="708" w:footer="708" w:gutter="0"/>
@@ -1433,7 +1601,7 @@
         <w:rFonts w:ascii="Symbol" w:eastAsiaTheme="minorHAnsi" w:hAnsi="Symbol" w:cstheme="minorBidi" w:hint="default"/>
       </w:rPr>
     </w:lvl>
-    <w:lvl w:ilvl="1" w:tplc="0C0A0003" w:tentative="1">
+    <w:lvl w:ilvl="1" w:tplc="0C0A0003">
       <w:start w:val="1"/>
       <w:numFmt w:val="bullet"/>
       <w:lvlText w:val="o"/>

--- a/ED/Tema 2/ED-Tema2.docx
+++ b/ED/Tema 2/ED-Tema2.docx
@@ -53,7 +53,61 @@
             </w14:solidFill>
           </w14:textFill>
         </w:rPr>
-        <w:t>ED: Tema 2</w:t>
+        <w:t xml:space="preserve">ED: </w:t>
+      </w:r>
+      <w:proofErr w:type="spellStart"/>
+      <w:r>
+        <w:rPr>
+          <w:b/>
+          <w:outline/>
+          <w:color w:val="ED7D31" w:themeColor="accent2"/>
+          <w:sz w:val="180"/>
+          <w:szCs w:val="180"/>
+          <w:lang w:val="en-US"/>
+          <w14:shadow w14:blurRad="0" w14:dist="38100" w14:dir="2700000" w14:sx="100000" w14:sy="100000" w14:kx="0" w14:ky="0" w14:algn="tl">
+            <w14:schemeClr w14:val="accent2"/>
+          </w14:shadow>
+          <w14:textOutline w14:w="6604" w14:cap="flat" w14:cmpd="sng" w14:algn="ctr">
+            <w14:solidFill>
+              <w14:schemeClr w14:val="accent2"/>
+            </w14:solidFill>
+            <w14:prstDash w14:val="solid"/>
+            <w14:round/>
+          </w14:textOutline>
+          <w14:textFill>
+            <w14:solidFill>
+              <w14:srgbClr w14:val="FFFFFF"/>
+            </w14:solidFill>
+          </w14:textFill>
+        </w:rPr>
+        <w:t>Tema</w:t>
+      </w:r>
+      <w:proofErr w:type="spellEnd"/>
+      <w:r>
+        <w:rPr>
+          <w:b/>
+          <w:outline/>
+          <w:color w:val="ED7D31" w:themeColor="accent2"/>
+          <w:sz w:val="180"/>
+          <w:szCs w:val="180"/>
+          <w:lang w:val="en-US"/>
+          <w14:shadow w14:blurRad="0" w14:dist="38100" w14:dir="2700000" w14:sx="100000" w14:sy="100000" w14:kx="0" w14:ky="0" w14:algn="tl">
+            <w14:schemeClr w14:val="accent2"/>
+          </w14:shadow>
+          <w14:textOutline w14:w="6604" w14:cap="flat" w14:cmpd="sng" w14:algn="ctr">
+            <w14:solidFill>
+              <w14:schemeClr w14:val="accent2"/>
+            </w14:solidFill>
+            <w14:prstDash w14:val="solid"/>
+            <w14:round/>
+          </w14:textOutline>
+          <w14:textFill>
+            <w14:solidFill>
+              <w14:srgbClr w14:val="FFFFFF"/>
+            </w14:solidFill>
+          </w14:textFill>
+        </w:rPr>
+        <w:t xml:space="preserve"> 2</w:t>
       </w:r>
     </w:p>
     <w:p>
@@ -101,7 +155,55 @@
           <w:sz w:val="24"/>
           <w:szCs w:val="24"/>
         </w:rPr>
-        <w:t>El Search Engine Optimization (SEO)</w:t>
+        <w:t xml:space="preserve">El </w:t>
+      </w:r>
+      <w:proofErr w:type="spellStart"/>
+      <w:r>
+        <w:rPr>
+          <w:sz w:val="24"/>
+          <w:szCs w:val="24"/>
+        </w:rPr>
+        <w:t>Search</w:t>
+      </w:r>
+      <w:proofErr w:type="spellEnd"/>
+      <w:r>
+        <w:rPr>
+          <w:sz w:val="24"/>
+          <w:szCs w:val="24"/>
+        </w:rPr>
+        <w:t xml:space="preserve"> </w:t>
+      </w:r>
+      <w:proofErr w:type="spellStart"/>
+      <w:r>
+        <w:rPr>
+          <w:sz w:val="24"/>
+          <w:szCs w:val="24"/>
+        </w:rPr>
+        <w:t>Engine</w:t>
+      </w:r>
+      <w:proofErr w:type="spellEnd"/>
+      <w:r>
+        <w:rPr>
+          <w:sz w:val="24"/>
+          <w:szCs w:val="24"/>
+        </w:rPr>
+        <w:t xml:space="preserve"> </w:t>
+      </w:r>
+      <w:proofErr w:type="spellStart"/>
+      <w:r>
+        <w:rPr>
+          <w:sz w:val="24"/>
+          <w:szCs w:val="24"/>
+        </w:rPr>
+        <w:t>Optimization</w:t>
+      </w:r>
+      <w:proofErr w:type="spellEnd"/>
+      <w:r>
+        <w:rPr>
+          <w:sz w:val="24"/>
+          <w:szCs w:val="24"/>
+        </w:rPr>
+        <w:t xml:space="preserve"> (SEO)</w:t>
       </w:r>
       <w:r>
         <w:rPr>
@@ -161,7 +263,51 @@
           <w:sz w:val="24"/>
           <w:szCs w:val="24"/>
         </w:rPr>
-        <w:t xml:space="preserve"> el SEO ya que puede generar mucho tráfico hacia su sitio web si su página está bien posicionada o hacer que sean prácticamente invisibles en la web si no aparecen en los primeros resultados y por lo tanto las visitas irán a la competencia.</w:t>
+        <w:t xml:space="preserve"> el SEO ya que puede generar mucho tráfico hacia su sitio web si su página está bien posicionada o</w:t>
+      </w:r>
+      <w:r>
+        <w:rPr>
+          <w:sz w:val="24"/>
+          <w:szCs w:val="24"/>
+        </w:rPr>
+        <w:t>,</w:t>
+      </w:r>
+      <w:r>
+        <w:rPr>
+          <w:sz w:val="24"/>
+          <w:szCs w:val="24"/>
+        </w:rPr>
+        <w:t xml:space="preserve"> hacer que sean prácticamente invisibles en la web si no aparecen en los primeros resultados y</w:t>
+      </w:r>
+      <w:r>
+        <w:rPr>
+          <w:sz w:val="24"/>
+          <w:szCs w:val="24"/>
+        </w:rPr>
+        <w:t>,</w:t>
+      </w:r>
+      <w:r>
+        <w:rPr>
+          <w:sz w:val="24"/>
+          <w:szCs w:val="24"/>
+        </w:rPr>
+        <w:t xml:space="preserve"> por lo </w:t>
+      </w:r>
+      <w:proofErr w:type="gramStart"/>
+      <w:r>
+        <w:rPr>
+          <w:sz w:val="24"/>
+          <w:szCs w:val="24"/>
+        </w:rPr>
+        <w:t>tanto</w:t>
+      </w:r>
+      <w:proofErr w:type="gramEnd"/>
+      <w:r>
+        <w:rPr>
+          <w:sz w:val="24"/>
+          <w:szCs w:val="24"/>
+        </w:rPr>
+        <w:t xml:space="preserve"> las visitas irán a la competencia.</w:t>
       </w:r>
     </w:p>
     <w:p>
@@ -318,7 +464,23 @@
           <w:sz w:val="24"/>
           <w:szCs w:val="24"/>
         </w:rPr>
-        <w:t>White-hat SEO: utilizar técnicas recomendadas por los motores de búsqueda. Producen resultados a largo plazo.</w:t>
+        <w:t>White-</w:t>
+      </w:r>
+      <w:proofErr w:type="spellStart"/>
+      <w:r>
+        <w:rPr>
+          <w:sz w:val="24"/>
+          <w:szCs w:val="24"/>
+        </w:rPr>
+        <w:t>hat</w:t>
+      </w:r>
+      <w:proofErr w:type="spellEnd"/>
+      <w:r>
+        <w:rPr>
+          <w:sz w:val="24"/>
+          <w:szCs w:val="24"/>
+        </w:rPr>
+        <w:t xml:space="preserve"> SEO: utilizar técnicas recomendadas por los motores de búsqueda. Producen resultados a largo plazo.</w:t>
       </w:r>
     </w:p>
     <w:p>
@@ -339,7 +501,23 @@
           <w:sz w:val="24"/>
           <w:szCs w:val="24"/>
         </w:rPr>
-        <w:t xml:space="preserve">Black-hat SEO: utilizar técnicas </w:t>
+        <w:t>Black-</w:t>
+      </w:r>
+      <w:proofErr w:type="spellStart"/>
+      <w:r>
+        <w:rPr>
+          <w:sz w:val="24"/>
+          <w:szCs w:val="24"/>
+        </w:rPr>
+        <w:t>hat</w:t>
+      </w:r>
+      <w:proofErr w:type="spellEnd"/>
+      <w:r>
+        <w:rPr>
+          <w:sz w:val="24"/>
+          <w:szCs w:val="24"/>
+        </w:rPr>
+        <w:t xml:space="preserve"> SEO: utilizar técnicas </w:t>
       </w:r>
       <w:r>
         <w:rPr>
@@ -434,7 +612,23 @@
           <w:sz w:val="24"/>
           <w:szCs w:val="24"/>
         </w:rPr>
-        <w:t>(Wordpress)</w:t>
+        <w:t>(</w:t>
+      </w:r>
+      <w:proofErr w:type="spellStart"/>
+      <w:r>
+        <w:rPr>
+          <w:sz w:val="24"/>
+          <w:szCs w:val="24"/>
+        </w:rPr>
+        <w:t>Wordpress</w:t>
+      </w:r>
+      <w:proofErr w:type="spellEnd"/>
+      <w:r>
+        <w:rPr>
+          <w:sz w:val="24"/>
+          <w:szCs w:val="24"/>
+        </w:rPr>
+        <w:t>)</w:t>
       </w:r>
       <w:r>
         <w:rPr>
@@ -462,7 +656,39 @@
           <w:sz w:val="24"/>
           <w:szCs w:val="24"/>
         </w:rPr>
-        <w:t>CTR (Click-through rate): porcentaje de usuarios que hacen clic en un enlace.</w:t>
+        <w:t>CTR (</w:t>
+      </w:r>
+      <w:proofErr w:type="spellStart"/>
+      <w:r>
+        <w:rPr>
+          <w:sz w:val="24"/>
+          <w:szCs w:val="24"/>
+        </w:rPr>
+        <w:t>Click-through</w:t>
+      </w:r>
+      <w:proofErr w:type="spellEnd"/>
+      <w:r>
+        <w:rPr>
+          <w:sz w:val="24"/>
+          <w:szCs w:val="24"/>
+        </w:rPr>
+        <w:t xml:space="preserve"> </w:t>
+      </w:r>
+      <w:proofErr w:type="spellStart"/>
+      <w:r>
+        <w:rPr>
+          <w:sz w:val="24"/>
+          <w:szCs w:val="24"/>
+        </w:rPr>
+        <w:t>rate</w:t>
+      </w:r>
+      <w:proofErr w:type="spellEnd"/>
+      <w:r>
+        <w:rPr>
+          <w:sz w:val="24"/>
+          <w:szCs w:val="24"/>
+        </w:rPr>
+        <w:t>): porcentaje de usuarios que hacen clic en un enlace.</w:t>
       </w:r>
     </w:p>
     <w:p>
@@ -483,7 +709,23 @@
           <w:sz w:val="24"/>
           <w:szCs w:val="24"/>
         </w:rPr>
-        <w:t>GYM: Google, Yahoo y Microsoft. Propietarios de los 3 motores de búsqueda más grandes.</w:t>
+        <w:t xml:space="preserve">GYM: Google, </w:t>
+      </w:r>
+      <w:proofErr w:type="spellStart"/>
+      <w:r>
+        <w:rPr>
+          <w:sz w:val="24"/>
+          <w:szCs w:val="24"/>
+        </w:rPr>
+        <w:t>Yahoo</w:t>
+      </w:r>
+      <w:proofErr w:type="spellEnd"/>
+      <w:r>
+        <w:rPr>
+          <w:sz w:val="24"/>
+          <w:szCs w:val="24"/>
+        </w:rPr>
+        <w:t xml:space="preserve"> y Microsoft. Propietarios de los 3 motores de búsqueda más grandes.</w:t>
       </w:r>
     </w:p>
     <w:p>
@@ -504,7 +746,23 @@
           <w:sz w:val="24"/>
           <w:szCs w:val="24"/>
         </w:rPr>
-        <w:t>Link juice: calidad del enlace.</w:t>
+        <w:t xml:space="preserve">Link </w:t>
+      </w:r>
+      <w:proofErr w:type="spellStart"/>
+      <w:r>
+        <w:rPr>
+          <w:sz w:val="24"/>
+          <w:szCs w:val="24"/>
+        </w:rPr>
+        <w:t>juice</w:t>
+      </w:r>
+      <w:proofErr w:type="spellEnd"/>
+      <w:r>
+        <w:rPr>
+          <w:sz w:val="24"/>
+          <w:szCs w:val="24"/>
+        </w:rPr>
+        <w:t>: calidad del enlace.</w:t>
       </w:r>
     </w:p>
     <w:p>
@@ -525,8 +783,17 @@
           <w:sz w:val="24"/>
           <w:szCs w:val="24"/>
         </w:rPr>
-        <w:t>Long tail</w:t>
-      </w:r>
+        <w:t xml:space="preserve">Long </w:t>
+      </w:r>
+      <w:proofErr w:type="spellStart"/>
+      <w:r>
+        <w:rPr>
+          <w:sz w:val="24"/>
+          <w:szCs w:val="24"/>
+        </w:rPr>
+        <w:t>tail</w:t>
+      </w:r>
+      <w:proofErr w:type="spellEnd"/>
       <w:r>
         <w:rPr>
           <w:sz w:val="24"/>
@@ -665,7 +932,55 @@
           <w:sz w:val="24"/>
           <w:szCs w:val="24"/>
         </w:rPr>
-        <w:t>SERP (Search Engine Results Page): Las páginas web más relevantes de una consulta.</w:t>
+        <w:t>SERP (</w:t>
+      </w:r>
+      <w:proofErr w:type="spellStart"/>
+      <w:r>
+        <w:rPr>
+          <w:sz w:val="24"/>
+          <w:szCs w:val="24"/>
+        </w:rPr>
+        <w:t>Search</w:t>
+      </w:r>
+      <w:proofErr w:type="spellEnd"/>
+      <w:r>
+        <w:rPr>
+          <w:sz w:val="24"/>
+          <w:szCs w:val="24"/>
+        </w:rPr>
+        <w:t xml:space="preserve"> </w:t>
+      </w:r>
+      <w:proofErr w:type="spellStart"/>
+      <w:r>
+        <w:rPr>
+          <w:sz w:val="24"/>
+          <w:szCs w:val="24"/>
+        </w:rPr>
+        <w:t>Engine</w:t>
+      </w:r>
+      <w:proofErr w:type="spellEnd"/>
+      <w:r>
+        <w:rPr>
+          <w:sz w:val="24"/>
+          <w:szCs w:val="24"/>
+        </w:rPr>
+        <w:t xml:space="preserve"> </w:t>
+      </w:r>
+      <w:proofErr w:type="spellStart"/>
+      <w:r>
+        <w:rPr>
+          <w:sz w:val="24"/>
+          <w:szCs w:val="24"/>
+        </w:rPr>
+        <w:t>Results</w:t>
+      </w:r>
+      <w:proofErr w:type="spellEnd"/>
+      <w:r>
+        <w:rPr>
+          <w:sz w:val="24"/>
+          <w:szCs w:val="24"/>
+        </w:rPr>
+        <w:t xml:space="preserve"> Page): Las páginas web más relevantes de una consulta.</w:t>
       </w:r>
     </w:p>
     <w:p>
@@ -709,12 +1024,21 @@
           <w:szCs w:val="24"/>
         </w:rPr>
       </w:pPr>
-      <w:r>
-        <w:rPr>
-          <w:sz w:val="24"/>
-          <w:szCs w:val="24"/>
-        </w:rPr>
-        <w:t>Stuffing: utilizar la misma palabra clave con demasiada frecuencia</w:t>
+      <w:proofErr w:type="spellStart"/>
+      <w:r>
+        <w:rPr>
+          <w:sz w:val="24"/>
+          <w:szCs w:val="24"/>
+        </w:rPr>
+        <w:t>Stuffing</w:t>
+      </w:r>
+      <w:proofErr w:type="spellEnd"/>
+      <w:r>
+        <w:rPr>
+          <w:sz w:val="24"/>
+          <w:szCs w:val="24"/>
+        </w:rPr>
+        <w:t>: utilizar la misma palabra clave con demasiada frecuencia</w:t>
       </w:r>
       <w:r>
         <w:rPr>
@@ -782,7 +1106,23 @@
           <w:sz w:val="24"/>
           <w:szCs w:val="24"/>
         </w:rPr>
-        <w:t>Google fue fundado por Larry Page y Sergey Bin en 1998 con la intención de organizar la información en el mundo y hacer</w:t>
+        <w:t xml:space="preserve">Google fue fundado por Larry Page y Sergey </w:t>
+      </w:r>
+      <w:proofErr w:type="spellStart"/>
+      <w:r>
+        <w:rPr>
+          <w:sz w:val="24"/>
+          <w:szCs w:val="24"/>
+        </w:rPr>
+        <w:t>Bin</w:t>
+      </w:r>
+      <w:proofErr w:type="spellEnd"/>
+      <w:r>
+        <w:rPr>
+          <w:sz w:val="24"/>
+          <w:szCs w:val="24"/>
+        </w:rPr>
+        <w:t xml:space="preserve"> en 1998 con la intención de organizar la información en el mundo y hacer</w:t>
       </w:r>
       <w:r>
         <w:rPr>
@@ -826,7 +1166,23 @@
           <w:sz w:val="24"/>
           <w:szCs w:val="24"/>
         </w:rPr>
-        <w:t>. A través de este programa y otro lanzado posteriormente llamado Webmasters, Google ha sido siempre transparente con los desarrolladores, dándoles muchas herramientas para que logren sacar el máximo partido a sus páginas webs, si bien es cierto que nunca han revelado su algoritmo.</w:t>
+        <w:t xml:space="preserve">. A través de este programa y otro lanzado posteriormente llamado </w:t>
+      </w:r>
+      <w:proofErr w:type="spellStart"/>
+      <w:r>
+        <w:rPr>
+          <w:sz w:val="24"/>
+          <w:szCs w:val="24"/>
+        </w:rPr>
+        <w:t>Webmasters</w:t>
+      </w:r>
+      <w:proofErr w:type="spellEnd"/>
+      <w:r>
+        <w:rPr>
+          <w:sz w:val="24"/>
+          <w:szCs w:val="24"/>
+        </w:rPr>
+        <w:t>, Google ha sido siempre transparente con los desarrolladores, dándoles muchas herramientas para que logren sacar el máximo partido a sus páginas webs, si bien es cierto que nunca han revelado su algoritmo.</w:t>
       </w:r>
     </w:p>
     <w:p>
@@ -870,7 +1226,49 @@
           <w:sz w:val="24"/>
           <w:szCs w:val="24"/>
         </w:rPr>
-        <w:t>Lo más importante para un navegador es que los clientes que lo utilicen queden satisfechos con las búsquedas que estos realizan y se queden en las páginas web que indexan por lo tanto nunca hay que olvidar que las páginas web deben ser diseñadas en mente al usuario final que las va a utilizar.</w:t>
+        <w:t>Lo más importante para un navegador es que los clientes que lo utilicen queden satisfechos con las búsquedas que estos realizan y se queden en las páginas web que indexan</w:t>
+      </w:r>
+      <w:r>
+        <w:rPr>
+          <w:sz w:val="24"/>
+          <w:szCs w:val="24"/>
+        </w:rPr>
+        <w:t>.</w:t>
+      </w:r>
+      <w:r>
+        <w:rPr>
+          <w:sz w:val="24"/>
+          <w:szCs w:val="24"/>
+        </w:rPr>
+        <w:t xml:space="preserve"> </w:t>
+      </w:r>
+      <w:r>
+        <w:rPr>
+          <w:sz w:val="24"/>
+          <w:szCs w:val="24"/>
+        </w:rPr>
+        <w:t>P</w:t>
+      </w:r>
+      <w:r>
+        <w:rPr>
+          <w:sz w:val="24"/>
+          <w:szCs w:val="24"/>
+        </w:rPr>
+        <w:t xml:space="preserve">or lo </w:t>
+      </w:r>
+      <w:r>
+        <w:rPr>
+          <w:sz w:val="24"/>
+          <w:szCs w:val="24"/>
+        </w:rPr>
+        <w:t>tanto,</w:t>
+      </w:r>
+      <w:r>
+        <w:rPr>
+          <w:sz w:val="24"/>
+          <w:szCs w:val="24"/>
+        </w:rPr>
+        <w:t xml:space="preserve"> nunca hay que olvidar que las páginas web deben ser diseñadas en mente al usuario final que las va a utilizar.</w:t>
       </w:r>
     </w:p>
     <w:p>
@@ -928,7 +1326,23 @@
           <w:sz w:val="24"/>
           <w:szCs w:val="24"/>
         </w:rPr>
-        <w:t>Consultas informativas (Know): buscar una información.</w:t>
+        <w:t>Consultas informativas (</w:t>
+      </w:r>
+      <w:proofErr w:type="spellStart"/>
+      <w:r>
+        <w:rPr>
+          <w:sz w:val="24"/>
+          <w:szCs w:val="24"/>
+        </w:rPr>
+        <w:t>Know</w:t>
+      </w:r>
+      <w:proofErr w:type="spellEnd"/>
+      <w:r>
+        <w:rPr>
+          <w:sz w:val="24"/>
+          <w:szCs w:val="24"/>
+        </w:rPr>
+        <w:t>): buscar una información.</w:t>
       </w:r>
     </w:p>
     <w:p>
@@ -949,7 +1363,23 @@
           <w:sz w:val="24"/>
           <w:szCs w:val="24"/>
         </w:rPr>
-        <w:t>Consultas de navegación (Go): para navegar a un sitio web específico.</w:t>
+        <w:t>Consultas de navegación (</w:t>
+      </w:r>
+      <w:proofErr w:type="spellStart"/>
+      <w:r>
+        <w:rPr>
+          <w:sz w:val="24"/>
+          <w:szCs w:val="24"/>
+        </w:rPr>
+        <w:t>Go</w:t>
+      </w:r>
+      <w:proofErr w:type="spellEnd"/>
+      <w:r>
+        <w:rPr>
+          <w:sz w:val="24"/>
+          <w:szCs w:val="24"/>
+        </w:rPr>
+        <w:t>): para navegar a un sitio web específico.</w:t>
       </w:r>
     </w:p>
     <w:p>
@@ -1047,6 +1477,7 @@
           <w:szCs w:val="24"/>
         </w:rPr>
       </w:pPr>
+      <w:proofErr w:type="spellStart"/>
       <w:r>
         <w:rPr>
           <w:sz w:val="24"/>
@@ -1054,6 +1485,7 @@
         </w:rPr>
         <w:t>Keywords</w:t>
       </w:r>
+      <w:proofErr w:type="spellEnd"/>
     </w:p>
     <w:p>
       <w:pPr>
@@ -1087,6 +1519,7 @@
           <w:u w:val="single"/>
         </w:rPr>
       </w:pPr>
+      <w:proofErr w:type="spellStart"/>
       <w:r>
         <w:rPr>
           <w:b/>
@@ -1097,6 +1530,7 @@
         </w:rPr>
         <w:t>Keywords</w:t>
       </w:r>
+      <w:proofErr w:type="spellEnd"/>
     </w:p>
     <w:p>
       <w:pPr>
@@ -1148,8 +1582,17 @@
           <w:sz w:val="24"/>
           <w:szCs w:val="24"/>
         </w:rPr>
-        <w:t>, especificando más las keywords</w:t>
-      </w:r>
+        <w:t xml:space="preserve">, especificando más las </w:t>
+      </w:r>
+      <w:proofErr w:type="spellStart"/>
+      <w:r>
+        <w:rPr>
+          <w:sz w:val="24"/>
+          <w:szCs w:val="24"/>
+        </w:rPr>
+        <w:t>keywords</w:t>
+      </w:r>
+      <w:proofErr w:type="spellEnd"/>
       <w:r>
         <w:rPr>
           <w:sz w:val="24"/>
@@ -1171,7 +1614,23 @@
           <w:sz w:val="24"/>
           <w:szCs w:val="24"/>
         </w:rPr>
-        <w:t>Evitar realizar “stuffing” con la palabra clave ya que esto nos puede penalizar. Utilizar un lenguaje natural a la hora de utilizar la palabra clave</w:t>
+        <w:t>Evitar realizar “</w:t>
+      </w:r>
+      <w:proofErr w:type="spellStart"/>
+      <w:r>
+        <w:rPr>
+          <w:sz w:val="24"/>
+          <w:szCs w:val="24"/>
+        </w:rPr>
+        <w:t>stuffing</w:t>
+      </w:r>
+      <w:proofErr w:type="spellEnd"/>
+      <w:r>
+        <w:rPr>
+          <w:sz w:val="24"/>
+          <w:szCs w:val="24"/>
+        </w:rPr>
+        <w:t>” con la palabra clave ya que esto nos puede penalizar. Utilizar un lenguaje natural a la hora de utilizar la palabra clave</w:t>
       </w:r>
       <w:r>
         <w:rPr>
@@ -1240,8 +1699,17 @@
           <w:szCs w:val="24"/>
         </w:rPr>
         <w:lastRenderedPageBreak/>
-        <w:t>Consejos para la utilización de keywords</w:t>
-      </w:r>
+        <w:t xml:space="preserve">Consejos para la utilización de </w:t>
+      </w:r>
+      <w:proofErr w:type="spellStart"/>
+      <w:r>
+        <w:rPr>
+          <w:sz w:val="24"/>
+          <w:szCs w:val="24"/>
+        </w:rPr>
+        <w:t>keywords</w:t>
+      </w:r>
+      <w:proofErr w:type="spellEnd"/>
     </w:p>
     <w:p>
       <w:pPr>
@@ -1282,7 +1750,23 @@
           <w:sz w:val="24"/>
           <w:szCs w:val="24"/>
         </w:rPr>
-        <w:t>La keyword deberá aparecer en la parte superior de la página, en una etiqueta destacada (h1)</w:t>
+        <w:t xml:space="preserve">La </w:t>
+      </w:r>
+      <w:proofErr w:type="spellStart"/>
+      <w:r>
+        <w:rPr>
+          <w:sz w:val="24"/>
+          <w:szCs w:val="24"/>
+        </w:rPr>
+        <w:t>keyword</w:t>
+      </w:r>
+      <w:proofErr w:type="spellEnd"/>
+      <w:r>
+        <w:rPr>
+          <w:sz w:val="24"/>
+          <w:szCs w:val="24"/>
+        </w:rPr>
+        <w:t xml:space="preserve"> deberá aparecer en la parte superior de la página, en una etiqueta destacada (h1)</w:t>
       </w:r>
     </w:p>
     <w:p>
@@ -1324,7 +1808,23 @@
           <w:sz w:val="24"/>
           <w:szCs w:val="24"/>
         </w:rPr>
-        <w:t xml:space="preserve">Una vez en un atributo alt de una imagen </w:t>
+        <w:t xml:space="preserve">Una vez en un atributo </w:t>
+      </w:r>
+      <w:proofErr w:type="spellStart"/>
+      <w:r>
+        <w:rPr>
+          <w:sz w:val="24"/>
+          <w:szCs w:val="24"/>
+        </w:rPr>
+        <w:t>alt</w:t>
+      </w:r>
+      <w:proofErr w:type="spellEnd"/>
+      <w:r>
+        <w:rPr>
+          <w:sz w:val="24"/>
+          <w:szCs w:val="24"/>
+        </w:rPr>
+        <w:t xml:space="preserve"> de una imagen </w:t>
       </w:r>
       <w:r>
         <w:rPr>
@@ -1359,8 +1859,17 @@
           <w:sz w:val="24"/>
           <w:szCs w:val="24"/>
         </w:rPr>
-        <w:t>Una vez en la url</w:t>
-      </w:r>
+        <w:t xml:space="preserve">Una vez en la </w:t>
+      </w:r>
+      <w:proofErr w:type="spellStart"/>
+      <w:r>
+        <w:rPr>
+          <w:sz w:val="24"/>
+          <w:szCs w:val="24"/>
+        </w:rPr>
+        <w:t>url</w:t>
+      </w:r>
+      <w:proofErr w:type="spellEnd"/>
     </w:p>
     <w:p>
       <w:pPr>
@@ -1380,8 +1889,17 @@
           <w:sz w:val="24"/>
           <w:szCs w:val="24"/>
         </w:rPr>
-        <w:t>Una vez en la etiqueta meta description</w:t>
-      </w:r>
+        <w:t xml:space="preserve">Una vez en la etiqueta meta </w:t>
+      </w:r>
+      <w:proofErr w:type="spellStart"/>
+      <w:r>
+        <w:rPr>
+          <w:sz w:val="24"/>
+          <w:szCs w:val="24"/>
+        </w:rPr>
+        <w:t>description</w:t>
+      </w:r>
+      <w:proofErr w:type="spellEnd"/>
     </w:p>
     <w:p>
       <w:pPr>
@@ -1457,7 +1975,19 @@
         <w:jc w:val="both"/>
       </w:pPr>
       <w:r>
-        <w:t>A día de hoy el contenido es lo que más pesa a la hora de hacer SEO, crear un contenido “freso” esta bien valorado por los navegadores.</w:t>
+        <w:t>A día de hoy el contenido es lo que más pesa a la hora de hacer SEO, crear un contenido “fres</w:t>
+      </w:r>
+      <w:r>
+        <w:t>c</w:t>
+      </w:r>
+      <w:r>
+        <w:t xml:space="preserve">o” </w:t>
+      </w:r>
+      <w:r>
+        <w:t>está</w:t>
+      </w:r>
+      <w:r>
+        <w:t xml:space="preserve"> bien valorado por los navegadores.</w:t>
       </w:r>
     </w:p>
     <w:p>
@@ -1484,7 +2014,13 @@
         <w:t>r</w:t>
       </w:r>
       <w:r>
-        <w:t xml:space="preserve"> cual es el objetivo de tu página web para determinar el tipo de contenido</w:t>
+        <w:t xml:space="preserve"> </w:t>
+      </w:r>
+      <w:r>
+        <w:t>cuál</w:t>
+      </w:r>
+      <w:r>
+        <w:t xml:space="preserve"> es el objetivo de tu página web para determinar el tipo de contenido</w:t>
       </w:r>
       <w:r>
         <w:t xml:space="preserve"> al que</w:t>
@@ -1557,7 +2093,13 @@
         <w:jc w:val="both"/>
       </w:pPr>
       <w:r>
-        <w:t>Estudiar tus éxitos para poder repetirlos: determinar que tipo de contenido le gusta a tu audiencia y ajustar el calendario editorial en función a él.</w:t>
+        <w:t xml:space="preserve">Estudiar tus éxitos para poder repetirlos: determinar </w:t>
+      </w:r>
+      <w:r>
+        <w:t>qué</w:t>
+      </w:r>
+      <w:r>
+        <w:t xml:space="preserve"> tipo de contenido le gusta a tu audiencia y ajustar el calendario editorial en función a él.</w:t>
       </w:r>
     </w:p>
     <w:p>

--- a/ED/Tema 2/ED-Tema2.docx
+++ b/ED/Tema 2/ED-Tema2.docx
@@ -53,61 +53,7 @@
             </w14:solidFill>
           </w14:textFill>
         </w:rPr>
-        <w:t xml:space="preserve">ED: </w:t>
-      </w:r>
-      <w:proofErr w:type="spellStart"/>
-      <w:r>
-        <w:rPr>
-          <w:b/>
-          <w:outline/>
-          <w:color w:val="ED7D31" w:themeColor="accent2"/>
-          <w:sz w:val="180"/>
-          <w:szCs w:val="180"/>
-          <w:lang w:val="en-US"/>
-          <w14:shadow w14:blurRad="0" w14:dist="38100" w14:dir="2700000" w14:sx="100000" w14:sy="100000" w14:kx="0" w14:ky="0" w14:algn="tl">
-            <w14:schemeClr w14:val="accent2"/>
-          </w14:shadow>
-          <w14:textOutline w14:w="6604" w14:cap="flat" w14:cmpd="sng" w14:algn="ctr">
-            <w14:solidFill>
-              <w14:schemeClr w14:val="accent2"/>
-            </w14:solidFill>
-            <w14:prstDash w14:val="solid"/>
-            <w14:round/>
-          </w14:textOutline>
-          <w14:textFill>
-            <w14:solidFill>
-              <w14:srgbClr w14:val="FFFFFF"/>
-            </w14:solidFill>
-          </w14:textFill>
-        </w:rPr>
-        <w:t>Tema</w:t>
-      </w:r>
-      <w:proofErr w:type="spellEnd"/>
-      <w:r>
-        <w:rPr>
-          <w:b/>
-          <w:outline/>
-          <w:color w:val="ED7D31" w:themeColor="accent2"/>
-          <w:sz w:val="180"/>
-          <w:szCs w:val="180"/>
-          <w:lang w:val="en-US"/>
-          <w14:shadow w14:blurRad="0" w14:dist="38100" w14:dir="2700000" w14:sx="100000" w14:sy="100000" w14:kx="0" w14:ky="0" w14:algn="tl">
-            <w14:schemeClr w14:val="accent2"/>
-          </w14:shadow>
-          <w14:textOutline w14:w="6604" w14:cap="flat" w14:cmpd="sng" w14:algn="ctr">
-            <w14:solidFill>
-              <w14:schemeClr w14:val="accent2"/>
-            </w14:solidFill>
-            <w14:prstDash w14:val="solid"/>
-            <w14:round/>
-          </w14:textOutline>
-          <w14:textFill>
-            <w14:solidFill>
-              <w14:srgbClr w14:val="FFFFFF"/>
-            </w14:solidFill>
-          </w14:textFill>
-        </w:rPr>
-        <w:t xml:space="preserve"> 2</w:t>
+        <w:t>ED: Tema 2</w:t>
       </w:r>
     </w:p>
     <w:p>
@@ -155,55 +101,7 @@
           <w:sz w:val="24"/>
           <w:szCs w:val="24"/>
         </w:rPr>
-        <w:t xml:space="preserve">El </w:t>
-      </w:r>
-      <w:proofErr w:type="spellStart"/>
-      <w:r>
-        <w:rPr>
-          <w:sz w:val="24"/>
-          <w:szCs w:val="24"/>
-        </w:rPr>
-        <w:t>Search</w:t>
-      </w:r>
-      <w:proofErr w:type="spellEnd"/>
-      <w:r>
-        <w:rPr>
-          <w:sz w:val="24"/>
-          <w:szCs w:val="24"/>
-        </w:rPr>
-        <w:t xml:space="preserve"> </w:t>
-      </w:r>
-      <w:proofErr w:type="spellStart"/>
-      <w:r>
-        <w:rPr>
-          <w:sz w:val="24"/>
-          <w:szCs w:val="24"/>
-        </w:rPr>
-        <w:t>Engine</w:t>
-      </w:r>
-      <w:proofErr w:type="spellEnd"/>
-      <w:r>
-        <w:rPr>
-          <w:sz w:val="24"/>
-          <w:szCs w:val="24"/>
-        </w:rPr>
-        <w:t xml:space="preserve"> </w:t>
-      </w:r>
-      <w:proofErr w:type="spellStart"/>
-      <w:r>
-        <w:rPr>
-          <w:sz w:val="24"/>
-          <w:szCs w:val="24"/>
-        </w:rPr>
-        <w:t>Optimization</w:t>
-      </w:r>
-      <w:proofErr w:type="spellEnd"/>
-      <w:r>
-        <w:rPr>
-          <w:sz w:val="24"/>
-          <w:szCs w:val="24"/>
-        </w:rPr>
-        <w:t xml:space="preserve"> (SEO)</w:t>
+        <w:t>El Search Engine Optimization (SEO)</w:t>
       </w:r>
       <w:r>
         <w:rPr>
@@ -263,7 +161,7 @@
           <w:sz w:val="24"/>
           <w:szCs w:val="24"/>
         </w:rPr>
-        <w:t xml:space="preserve"> el SEO ya que puede generar mucho tráfico hacia su sitio web si su página está bien posicionada o</w:t>
+        <w:t xml:space="preserve"> el SEO ya que puede generar mucho tráfico hacia su sitio web si su página está bien posicionada</w:t>
       </w:r>
       <w:r>
         <w:rPr>
@@ -277,7 +175,7 @@
           <w:sz w:val="24"/>
           <w:szCs w:val="24"/>
         </w:rPr>
-        <w:t xml:space="preserve"> hacer que sean prácticamente invisibles en la web si no aparecen en los primeros resultados y</w:t>
+        <w:t xml:space="preserve"> o hacer que sean prácticamente invisibles en la web si no aparecen en los primeros resultados y</w:t>
       </w:r>
       <w:r>
         <w:rPr>
@@ -293,15 +191,13 @@
         </w:rPr>
         <w:t xml:space="preserve"> por lo </w:t>
       </w:r>
-      <w:proofErr w:type="gramStart"/>
-      <w:r>
-        <w:rPr>
-          <w:sz w:val="24"/>
-          <w:szCs w:val="24"/>
-        </w:rPr>
-        <w:t>tanto</w:t>
-      </w:r>
-      <w:proofErr w:type="gramEnd"/>
+      <w:r>
+        <w:rPr>
+          <w:sz w:val="24"/>
+          <w:szCs w:val="24"/>
+        </w:rPr>
+        <w:t>tanto,</w:t>
+      </w:r>
       <w:r>
         <w:rPr>
           <w:sz w:val="24"/>
@@ -323,7 +219,28 @@
           <w:sz w:val="24"/>
           <w:szCs w:val="24"/>
         </w:rPr>
-        <w:t>El SEO se suele complementar con otras técnicas de marketing como publicidad o marketing redes sociales.</w:t>
+        <w:t xml:space="preserve">El SEO se suele complementar con otras técnicas de marketing como publicidad o </w:t>
+      </w:r>
+      <w:r>
+        <w:rPr>
+          <w:sz w:val="24"/>
+          <w:szCs w:val="24"/>
+        </w:rPr>
+        <w:t>promoción</w:t>
+      </w:r>
+      <w:r>
+        <w:rPr>
+          <w:sz w:val="24"/>
+          <w:szCs w:val="24"/>
+        </w:rPr>
+        <w:t xml:space="preserve"> en</w:t>
+      </w:r>
+      <w:r>
+        <w:rPr>
+          <w:sz w:val="24"/>
+          <w:szCs w:val="24"/>
+        </w:rPr>
+        <w:t xml:space="preserve"> redes sociales.</w:t>
       </w:r>
     </w:p>
     <w:p>
@@ -464,23 +381,7 @@
           <w:sz w:val="24"/>
           <w:szCs w:val="24"/>
         </w:rPr>
-        <w:t>White-</w:t>
-      </w:r>
-      <w:proofErr w:type="spellStart"/>
-      <w:r>
-        <w:rPr>
-          <w:sz w:val="24"/>
-          <w:szCs w:val="24"/>
-        </w:rPr>
-        <w:t>hat</w:t>
-      </w:r>
-      <w:proofErr w:type="spellEnd"/>
-      <w:r>
-        <w:rPr>
-          <w:sz w:val="24"/>
-          <w:szCs w:val="24"/>
-        </w:rPr>
-        <w:t xml:space="preserve"> SEO: utilizar técnicas recomendadas por los motores de búsqueda. Producen resultados a largo plazo.</w:t>
+        <w:t>White-hat SEO: utilizar técnicas recomendadas por los motores de búsqueda. Producen resultados a largo plazo.</w:t>
       </w:r>
     </w:p>
     <w:p>
@@ -501,23 +402,7 @@
           <w:sz w:val="24"/>
           <w:szCs w:val="24"/>
         </w:rPr>
-        <w:t>Black-</w:t>
-      </w:r>
-      <w:proofErr w:type="spellStart"/>
-      <w:r>
-        <w:rPr>
-          <w:sz w:val="24"/>
-          <w:szCs w:val="24"/>
-        </w:rPr>
-        <w:t>hat</w:t>
-      </w:r>
-      <w:proofErr w:type="spellEnd"/>
-      <w:r>
-        <w:rPr>
-          <w:sz w:val="24"/>
-          <w:szCs w:val="24"/>
-        </w:rPr>
-        <w:t xml:space="preserve"> SEO: utilizar técnicas </w:t>
+        <w:t xml:space="preserve">Black-hat SEO: utilizar técnicas </w:t>
       </w:r>
       <w:r>
         <w:rPr>
@@ -531,7 +416,7 @@
           <w:sz w:val="24"/>
           <w:szCs w:val="24"/>
         </w:rPr>
-        <w:t xml:space="preserve"> por los motores de búsquedas para abusar de posibles fallos en el algoritmo. Si se detecta por un </w:t>
+        <w:t xml:space="preserve"> por los motores de búsquedas para abusar posibles fallos en el algoritmo. Si se detecta por un </w:t>
       </w:r>
       <w:r>
         <w:rPr>
@@ -612,23 +497,7 @@
           <w:sz w:val="24"/>
           <w:szCs w:val="24"/>
         </w:rPr>
-        <w:t>(</w:t>
-      </w:r>
-      <w:proofErr w:type="spellStart"/>
-      <w:r>
-        <w:rPr>
-          <w:sz w:val="24"/>
-          <w:szCs w:val="24"/>
-        </w:rPr>
-        <w:t>Wordpress</w:t>
-      </w:r>
-      <w:proofErr w:type="spellEnd"/>
-      <w:r>
-        <w:rPr>
-          <w:sz w:val="24"/>
-          <w:szCs w:val="24"/>
-        </w:rPr>
-        <w:t>)</w:t>
+        <w:t>(Wordpress)</w:t>
       </w:r>
       <w:r>
         <w:rPr>
@@ -656,17 +525,78 @@
           <w:sz w:val="24"/>
           <w:szCs w:val="24"/>
         </w:rPr>
-        <w:t>CTR (</w:t>
-      </w:r>
-      <w:proofErr w:type="spellStart"/>
-      <w:r>
-        <w:rPr>
-          <w:sz w:val="24"/>
-          <w:szCs w:val="24"/>
-        </w:rPr>
-        <w:t>Click-through</w:t>
-      </w:r>
-      <w:proofErr w:type="spellEnd"/>
+        <w:t>CTR (Click-through rate): porcentaje de usuarios que hacen clic en un enlace.</w:t>
+      </w:r>
+    </w:p>
+    <w:p>
+      <w:pPr>
+        <w:pStyle w:val="Prrafodelista"/>
+        <w:numPr>
+          <w:ilvl w:val="0"/>
+          <w:numId w:val="2"/>
+        </w:numPr>
+        <w:jc w:val="both"/>
+        <w:rPr>
+          <w:sz w:val="24"/>
+          <w:szCs w:val="24"/>
+        </w:rPr>
+      </w:pPr>
+      <w:r>
+        <w:rPr>
+          <w:sz w:val="24"/>
+          <w:szCs w:val="24"/>
+        </w:rPr>
+        <w:t>GYM: Google, Yahoo y Microsoft. Propietarios de los 3 motores de búsqueda más grandes.</w:t>
+      </w:r>
+    </w:p>
+    <w:p>
+      <w:pPr>
+        <w:pStyle w:val="Prrafodelista"/>
+        <w:numPr>
+          <w:ilvl w:val="0"/>
+          <w:numId w:val="2"/>
+        </w:numPr>
+        <w:jc w:val="both"/>
+        <w:rPr>
+          <w:sz w:val="24"/>
+          <w:szCs w:val="24"/>
+        </w:rPr>
+      </w:pPr>
+      <w:r>
+        <w:rPr>
+          <w:sz w:val="24"/>
+          <w:szCs w:val="24"/>
+        </w:rPr>
+        <w:t>Link juice: calidad del enlace.</w:t>
+      </w:r>
+    </w:p>
+    <w:p>
+      <w:pPr>
+        <w:pStyle w:val="Prrafodelista"/>
+        <w:numPr>
+          <w:ilvl w:val="0"/>
+          <w:numId w:val="2"/>
+        </w:numPr>
+        <w:jc w:val="both"/>
+        <w:rPr>
+          <w:sz w:val="24"/>
+          <w:szCs w:val="24"/>
+        </w:rPr>
+      </w:pPr>
+      <w:r>
+        <w:rPr>
+          <w:sz w:val="24"/>
+          <w:szCs w:val="24"/>
+        </w:rPr>
+        <w:t>Long tail</w:t>
+      </w:r>
+      <w:r>
+        <w:rPr>
+          <w:sz w:val="24"/>
+          <w:szCs w:val="24"/>
+        </w:rPr>
+        <w:t>: palabras</w:t>
+      </w:r>
       <w:r>
         <w:rPr>
           <w:sz w:val="24"/>
@@ -674,21 +604,33 @@
         </w:rPr>
         <w:t xml:space="preserve"> </w:t>
       </w:r>
-      <w:proofErr w:type="spellStart"/>
-      <w:r>
-        <w:rPr>
-          <w:sz w:val="24"/>
-          <w:szCs w:val="24"/>
-        </w:rPr>
-        <w:t>rate</w:t>
-      </w:r>
-      <w:proofErr w:type="spellEnd"/>
-      <w:r>
-        <w:rPr>
-          <w:sz w:val="24"/>
-          <w:szCs w:val="24"/>
-        </w:rPr>
-        <w:t>): porcentaje de usuarios que hacen clic en un enlace.</w:t>
+      <w:r>
+        <w:rPr>
+          <w:sz w:val="24"/>
+          <w:szCs w:val="24"/>
+        </w:rPr>
+        <w:t>clave</w:t>
+      </w:r>
+      <w:r>
+        <w:rPr>
+          <w:sz w:val="24"/>
+          <w:szCs w:val="24"/>
+        </w:rPr>
+        <w:t xml:space="preserve"> </w:t>
+      </w:r>
+      <w:r>
+        <w:rPr>
+          <w:sz w:val="24"/>
+          <w:szCs w:val="24"/>
+        </w:rPr>
+        <w:t>más específicas</w:t>
+      </w:r>
+      <w:r>
+        <w:rPr>
+          <w:sz w:val="24"/>
+          <w:szCs w:val="24"/>
+        </w:rPr>
+        <w:t>.</w:t>
       </w:r>
     </w:p>
     <w:p>
@@ -709,23 +651,14 @@
           <w:sz w:val="24"/>
           <w:szCs w:val="24"/>
         </w:rPr>
-        <w:t xml:space="preserve">GYM: Google, </w:t>
-      </w:r>
-      <w:proofErr w:type="spellStart"/>
-      <w:r>
-        <w:rPr>
-          <w:sz w:val="24"/>
-          <w:szCs w:val="24"/>
-        </w:rPr>
-        <w:t>Yahoo</w:t>
-      </w:r>
-      <w:proofErr w:type="spellEnd"/>
-      <w:r>
-        <w:rPr>
-          <w:sz w:val="24"/>
-          <w:szCs w:val="24"/>
-        </w:rPr>
-        <w:t xml:space="preserve"> y Microsoft. Propietarios de los 3 motores de búsqueda más grandes.</w:t>
+        <w:t>Etiquetas META: código en el &lt;head&gt; de un documento HTML</w:t>
+      </w:r>
+      <w:r>
+        <w:rPr>
+          <w:sz w:val="24"/>
+          <w:szCs w:val="24"/>
+        </w:rPr>
+        <w:t>.</w:t>
       </w:r>
     </w:p>
     <w:p>
@@ -746,23 +679,28 @@
           <w:sz w:val="24"/>
           <w:szCs w:val="24"/>
         </w:rPr>
-        <w:t xml:space="preserve">Link </w:t>
-      </w:r>
-      <w:proofErr w:type="spellStart"/>
-      <w:r>
-        <w:rPr>
-          <w:sz w:val="24"/>
-          <w:szCs w:val="24"/>
-        </w:rPr>
-        <w:t>juice</w:t>
-      </w:r>
-      <w:proofErr w:type="spellEnd"/>
-      <w:r>
-        <w:rPr>
-          <w:sz w:val="24"/>
-          <w:szCs w:val="24"/>
-        </w:rPr>
-        <w:t>: calidad del enlace.</w:t>
+        <w:t xml:space="preserve">Tráfico </w:t>
+      </w:r>
+      <w:r>
+        <w:rPr>
+          <w:sz w:val="24"/>
+          <w:szCs w:val="24"/>
+        </w:rPr>
+        <w:t>Orgánico</w:t>
+      </w:r>
+      <w:r>
+        <w:rPr>
+          <w:sz w:val="24"/>
+          <w:szCs w:val="24"/>
+        </w:rPr>
+        <w:t>: visitas que provienen de motores de búsqueda</w:t>
+      </w:r>
+      <w:r>
+        <w:rPr>
+          <w:sz w:val="24"/>
+          <w:szCs w:val="24"/>
+        </w:rPr>
+        <w:t>.</w:t>
       </w:r>
     </w:p>
     <w:p>
@@ -783,37 +721,49 @@
           <w:sz w:val="24"/>
           <w:szCs w:val="24"/>
         </w:rPr>
-        <w:t xml:space="preserve">Long </w:t>
-      </w:r>
-      <w:proofErr w:type="spellStart"/>
-      <w:r>
-        <w:rPr>
-          <w:sz w:val="24"/>
-          <w:szCs w:val="24"/>
-        </w:rPr>
-        <w:t>tail</w:t>
-      </w:r>
-      <w:proofErr w:type="spellEnd"/>
-      <w:r>
-        <w:rPr>
-          <w:sz w:val="24"/>
-          <w:szCs w:val="24"/>
-        </w:rPr>
-        <w:t>: palabras</w:t>
-      </w:r>
-      <w:r>
-        <w:rPr>
-          <w:sz w:val="24"/>
-          <w:szCs w:val="24"/>
-        </w:rPr>
-        <w:t xml:space="preserve"> </w:t>
-      </w:r>
-      <w:r>
-        <w:rPr>
-          <w:sz w:val="24"/>
-          <w:szCs w:val="24"/>
-        </w:rPr>
-        <w:t>claves más específicas</w:t>
+        <w:t>PR (PageRank): medida de la popularidad de los enlaces de un sitio web.</w:t>
+      </w:r>
+    </w:p>
+    <w:p>
+      <w:pPr>
+        <w:pStyle w:val="Prrafodelista"/>
+        <w:numPr>
+          <w:ilvl w:val="0"/>
+          <w:numId w:val="2"/>
+        </w:numPr>
+        <w:jc w:val="both"/>
+        <w:rPr>
+          <w:sz w:val="24"/>
+          <w:szCs w:val="24"/>
+        </w:rPr>
+      </w:pPr>
+      <w:r>
+        <w:rPr>
+          <w:sz w:val="24"/>
+          <w:szCs w:val="24"/>
+        </w:rPr>
+        <w:t>SERP (Search Engine Results Page): Las páginas web más relevantes de una consulta.</w:t>
+      </w:r>
+    </w:p>
+    <w:p>
+      <w:pPr>
+        <w:pStyle w:val="Prrafodelista"/>
+        <w:numPr>
+          <w:ilvl w:val="0"/>
+          <w:numId w:val="2"/>
+        </w:numPr>
+        <w:jc w:val="both"/>
+        <w:rPr>
+          <w:sz w:val="24"/>
+          <w:szCs w:val="24"/>
+        </w:rPr>
+      </w:pPr>
+      <w:r>
+        <w:rPr>
+          <w:sz w:val="24"/>
+          <w:szCs w:val="24"/>
+        </w:rPr>
+        <w:t>Spider: bot que rastrea la web para indexar los sitios web</w:t>
       </w:r>
       <w:r>
         <w:rPr>
@@ -841,7 +791,7 @@
           <w:sz w:val="24"/>
           <w:szCs w:val="24"/>
         </w:rPr>
-        <w:t>Etiquetas META: código en el &lt;head&gt; de un documento HTML</w:t>
+        <w:t>Stuffing: utilizar la misma palabra clave con demasiada frecuencia</w:t>
       </w:r>
       <w:r>
         <w:rPr>
@@ -854,203 +804,11 @@
     <w:p>
       <w:pPr>
         <w:pStyle w:val="Prrafodelista"/>
-        <w:numPr>
-          <w:ilvl w:val="0"/>
-          <w:numId w:val="2"/>
-        </w:numPr>
-        <w:jc w:val="both"/>
-        <w:rPr>
-          <w:sz w:val="24"/>
-          <w:szCs w:val="24"/>
-        </w:rPr>
-      </w:pPr>
-      <w:r>
-        <w:rPr>
-          <w:sz w:val="24"/>
-          <w:szCs w:val="24"/>
-        </w:rPr>
-        <w:t xml:space="preserve">Tráfico </w:t>
-      </w:r>
-      <w:r>
-        <w:rPr>
-          <w:sz w:val="24"/>
-          <w:szCs w:val="24"/>
-        </w:rPr>
-        <w:t>Orgánico</w:t>
-      </w:r>
-      <w:r>
-        <w:rPr>
-          <w:sz w:val="24"/>
-          <w:szCs w:val="24"/>
-        </w:rPr>
-        <w:t>: visitas que provienen de motores de búsqueda</w:t>
-      </w:r>
-      <w:r>
-        <w:rPr>
-          <w:sz w:val="24"/>
-          <w:szCs w:val="24"/>
-        </w:rPr>
-        <w:t>.</w:t>
-      </w:r>
-    </w:p>
-    <w:p>
-      <w:pPr>
-        <w:pStyle w:val="Prrafodelista"/>
-        <w:numPr>
-          <w:ilvl w:val="0"/>
-          <w:numId w:val="2"/>
-        </w:numPr>
-        <w:jc w:val="both"/>
-        <w:rPr>
-          <w:sz w:val="24"/>
-          <w:szCs w:val="24"/>
-        </w:rPr>
-      </w:pPr>
-      <w:r>
-        <w:rPr>
-          <w:sz w:val="24"/>
-          <w:szCs w:val="24"/>
-        </w:rPr>
-        <w:t>PR (PageRank): medida de la popularidad de los enlaces de un sitio web.</w:t>
-      </w:r>
-    </w:p>
-    <w:p>
-      <w:pPr>
-        <w:pStyle w:val="Prrafodelista"/>
-        <w:numPr>
-          <w:ilvl w:val="0"/>
-          <w:numId w:val="2"/>
-        </w:numPr>
-        <w:jc w:val="both"/>
-        <w:rPr>
-          <w:sz w:val="24"/>
-          <w:szCs w:val="24"/>
-        </w:rPr>
-      </w:pPr>
-      <w:r>
-        <w:rPr>
-          <w:sz w:val="24"/>
-          <w:szCs w:val="24"/>
-        </w:rPr>
-        <w:t>SERP (</w:t>
-      </w:r>
-      <w:proofErr w:type="spellStart"/>
-      <w:r>
-        <w:rPr>
-          <w:sz w:val="24"/>
-          <w:szCs w:val="24"/>
-        </w:rPr>
-        <w:t>Search</w:t>
-      </w:r>
-      <w:proofErr w:type="spellEnd"/>
-      <w:r>
-        <w:rPr>
-          <w:sz w:val="24"/>
-          <w:szCs w:val="24"/>
-        </w:rPr>
-        <w:t xml:space="preserve"> </w:t>
-      </w:r>
-      <w:proofErr w:type="spellStart"/>
-      <w:r>
-        <w:rPr>
-          <w:sz w:val="24"/>
-          <w:szCs w:val="24"/>
-        </w:rPr>
-        <w:t>Engine</w:t>
-      </w:r>
-      <w:proofErr w:type="spellEnd"/>
-      <w:r>
-        <w:rPr>
-          <w:sz w:val="24"/>
-          <w:szCs w:val="24"/>
-        </w:rPr>
-        <w:t xml:space="preserve"> </w:t>
-      </w:r>
-      <w:proofErr w:type="spellStart"/>
-      <w:r>
-        <w:rPr>
-          <w:sz w:val="24"/>
-          <w:szCs w:val="24"/>
-        </w:rPr>
-        <w:t>Results</w:t>
-      </w:r>
-      <w:proofErr w:type="spellEnd"/>
-      <w:r>
-        <w:rPr>
-          <w:sz w:val="24"/>
-          <w:szCs w:val="24"/>
-        </w:rPr>
-        <w:t xml:space="preserve"> Page): Las páginas web más relevantes de una consulta.</w:t>
-      </w:r>
-    </w:p>
-    <w:p>
-      <w:pPr>
-        <w:pStyle w:val="Prrafodelista"/>
-        <w:numPr>
-          <w:ilvl w:val="0"/>
-          <w:numId w:val="2"/>
-        </w:numPr>
-        <w:jc w:val="both"/>
-        <w:rPr>
-          <w:sz w:val="24"/>
-          <w:szCs w:val="24"/>
-        </w:rPr>
-      </w:pPr>
-      <w:r>
-        <w:rPr>
-          <w:sz w:val="24"/>
-          <w:szCs w:val="24"/>
-        </w:rPr>
-        <w:t>Spider: bot que rastrea la web para indexar los sitios web</w:t>
-      </w:r>
-      <w:r>
-        <w:rPr>
-          <w:sz w:val="24"/>
-          <w:szCs w:val="24"/>
-        </w:rPr>
-        <w:t>.</w:t>
-      </w:r>
-    </w:p>
-    <w:p>
-      <w:pPr>
-        <w:pStyle w:val="Prrafodelista"/>
-        <w:numPr>
-          <w:ilvl w:val="0"/>
-          <w:numId w:val="2"/>
-        </w:numPr>
-        <w:jc w:val="both"/>
-        <w:rPr>
-          <w:sz w:val="24"/>
-          <w:szCs w:val="24"/>
-        </w:rPr>
-      </w:pPr>
-      <w:proofErr w:type="spellStart"/>
-      <w:r>
-        <w:rPr>
-          <w:sz w:val="24"/>
-          <w:szCs w:val="24"/>
-        </w:rPr>
-        <w:t>Stuffing</w:t>
-      </w:r>
-      <w:proofErr w:type="spellEnd"/>
-      <w:r>
-        <w:rPr>
-          <w:sz w:val="24"/>
-          <w:szCs w:val="24"/>
-        </w:rPr>
-        <w:t>: utilizar la misma palabra clave con demasiada frecuencia</w:t>
-      </w:r>
-      <w:r>
-        <w:rPr>
-          <w:sz w:val="24"/>
-          <w:szCs w:val="24"/>
-        </w:rPr>
-        <w:t>.</w:t>
-      </w:r>
-    </w:p>
-    <w:p>
-      <w:pPr>
-        <w:jc w:val="both"/>
+        <w:jc w:val="both"/>
+        <w:rPr>
+          <w:sz w:val="24"/>
+          <w:szCs w:val="24"/>
+        </w:rPr>
       </w:pPr>
     </w:p>
     <w:p>
@@ -1106,23 +864,7 @@
           <w:sz w:val="24"/>
           <w:szCs w:val="24"/>
         </w:rPr>
-        <w:t xml:space="preserve">Google fue fundado por Larry Page y Sergey </w:t>
-      </w:r>
-      <w:proofErr w:type="spellStart"/>
-      <w:r>
-        <w:rPr>
-          <w:sz w:val="24"/>
-          <w:szCs w:val="24"/>
-        </w:rPr>
-        <w:t>Bin</w:t>
-      </w:r>
-      <w:proofErr w:type="spellEnd"/>
-      <w:r>
-        <w:rPr>
-          <w:sz w:val="24"/>
-          <w:szCs w:val="24"/>
-        </w:rPr>
-        <w:t xml:space="preserve"> en 1998 con la intención de organizar la información en el mundo y hacer</w:t>
+        <w:t>Google fue fundado por Larry Page y Sergey Bin en 1998 con la intención de organizar la información en el mundo y hacer</w:t>
       </w:r>
       <w:r>
         <w:rPr>
@@ -1166,23 +908,7 @@
           <w:sz w:val="24"/>
           <w:szCs w:val="24"/>
         </w:rPr>
-        <w:t xml:space="preserve">. A través de este programa y otro lanzado posteriormente llamado </w:t>
-      </w:r>
-      <w:proofErr w:type="spellStart"/>
-      <w:r>
-        <w:rPr>
-          <w:sz w:val="24"/>
-          <w:szCs w:val="24"/>
-        </w:rPr>
-        <w:t>Webmasters</w:t>
-      </w:r>
-      <w:proofErr w:type="spellEnd"/>
-      <w:r>
-        <w:rPr>
-          <w:sz w:val="24"/>
-          <w:szCs w:val="24"/>
-        </w:rPr>
-        <w:t>, Google ha sido siempre transparente con los desarrolladores, dándoles muchas herramientas para que logren sacar el máximo partido a sus páginas webs, si bien es cierto que nunca han revelado su algoritmo.</w:t>
+        <w:t>. A través de este programa y otro lanzado posteriormente llamado Webmasters, Google ha sido siempre transparente con los desarrolladores, dándoles muchas herramientas para que logren sacar el máximo partido a sus páginas webs, si bien es cierto que nunca han revelado su algoritmo.</w:t>
       </w:r>
     </w:p>
     <w:p>
@@ -1326,23 +1052,7 @@
           <w:sz w:val="24"/>
           <w:szCs w:val="24"/>
         </w:rPr>
-        <w:t>Consultas informativas (</w:t>
-      </w:r>
-      <w:proofErr w:type="spellStart"/>
-      <w:r>
-        <w:rPr>
-          <w:sz w:val="24"/>
-          <w:szCs w:val="24"/>
-        </w:rPr>
-        <w:t>Know</w:t>
-      </w:r>
-      <w:proofErr w:type="spellEnd"/>
-      <w:r>
-        <w:rPr>
-          <w:sz w:val="24"/>
-          <w:szCs w:val="24"/>
-        </w:rPr>
-        <w:t>): buscar una información.</w:t>
+        <w:t>Consultas informativas (Know): buscar una información.</w:t>
       </w:r>
     </w:p>
     <w:p>
@@ -1363,23 +1073,7 @@
           <w:sz w:val="24"/>
           <w:szCs w:val="24"/>
         </w:rPr>
-        <w:t>Consultas de navegación (</w:t>
-      </w:r>
-      <w:proofErr w:type="spellStart"/>
-      <w:r>
-        <w:rPr>
-          <w:sz w:val="24"/>
-          <w:szCs w:val="24"/>
-        </w:rPr>
-        <w:t>Go</w:t>
-      </w:r>
-      <w:proofErr w:type="spellEnd"/>
-      <w:r>
-        <w:rPr>
-          <w:sz w:val="24"/>
-          <w:szCs w:val="24"/>
-        </w:rPr>
-        <w:t>): para navegar a un sitio web específico.</w:t>
+        <w:t>Consultas de navegación (Go): para navegar a un sitio web específico.</w:t>
       </w:r>
     </w:p>
     <w:p>
@@ -1477,7 +1171,6 @@
           <w:szCs w:val="24"/>
         </w:rPr>
       </w:pPr>
-      <w:proofErr w:type="spellStart"/>
       <w:r>
         <w:rPr>
           <w:sz w:val="24"/>
@@ -1485,7 +1178,6 @@
         </w:rPr>
         <w:t>Keywords</w:t>
       </w:r>
-      <w:proofErr w:type="spellEnd"/>
     </w:p>
     <w:p>
       <w:pPr>
@@ -1519,7 +1211,6 @@
           <w:u w:val="single"/>
         </w:rPr>
       </w:pPr>
-      <w:proofErr w:type="spellStart"/>
       <w:r>
         <w:rPr>
           <w:b/>
@@ -1530,7 +1221,6 @@
         </w:rPr>
         <w:t>Keywords</w:t>
       </w:r>
-      <w:proofErr w:type="spellEnd"/>
     </w:p>
     <w:p>
       <w:pPr>
@@ -1582,17 +1272,8 @@
           <w:sz w:val="24"/>
           <w:szCs w:val="24"/>
         </w:rPr>
-        <w:t xml:space="preserve">, especificando más las </w:t>
-      </w:r>
-      <w:proofErr w:type="spellStart"/>
-      <w:r>
-        <w:rPr>
-          <w:sz w:val="24"/>
-          <w:szCs w:val="24"/>
-        </w:rPr>
-        <w:t>keywords</w:t>
-      </w:r>
-      <w:proofErr w:type="spellEnd"/>
+        <w:t>, especificando más las keywords</w:t>
+      </w:r>
       <w:r>
         <w:rPr>
           <w:sz w:val="24"/>
@@ -1614,23 +1295,7 @@
           <w:sz w:val="24"/>
           <w:szCs w:val="24"/>
         </w:rPr>
-        <w:t>Evitar realizar “</w:t>
-      </w:r>
-      <w:proofErr w:type="spellStart"/>
-      <w:r>
-        <w:rPr>
-          <w:sz w:val="24"/>
-          <w:szCs w:val="24"/>
-        </w:rPr>
-        <w:t>stuffing</w:t>
-      </w:r>
-      <w:proofErr w:type="spellEnd"/>
-      <w:r>
-        <w:rPr>
-          <w:sz w:val="24"/>
-          <w:szCs w:val="24"/>
-        </w:rPr>
-        <w:t>” con la palabra clave ya que esto nos puede penalizar. Utilizar un lenguaje natural a la hora de utilizar la palabra clave</w:t>
+        <w:t>Evitar realizar “stuffing” con la palabra clave ya que esto nos puede penalizar. Utilizar un lenguaje natural a la hora de utilizar la palabra clave</w:t>
       </w:r>
       <w:r>
         <w:rPr>
@@ -1642,48 +1307,18 @@
     </w:p>
     <w:p>
       <w:pPr>
-        <w:jc w:val="both"/>
-        <w:rPr>
-          <w:sz w:val="24"/>
-          <w:szCs w:val="24"/>
-        </w:rPr>
-      </w:pPr>
-    </w:p>
-    <w:p>
-      <w:pPr>
-        <w:jc w:val="both"/>
-        <w:rPr>
-          <w:sz w:val="24"/>
-          <w:szCs w:val="24"/>
-        </w:rPr>
-      </w:pPr>
-    </w:p>
-    <w:p>
-      <w:pPr>
-        <w:jc w:val="both"/>
-        <w:rPr>
-          <w:sz w:val="24"/>
-          <w:szCs w:val="24"/>
-        </w:rPr>
-      </w:pPr>
-    </w:p>
-    <w:p>
-      <w:pPr>
-        <w:jc w:val="both"/>
-        <w:rPr>
-          <w:sz w:val="24"/>
-          <w:szCs w:val="24"/>
-        </w:rPr>
-      </w:pPr>
-    </w:p>
-    <w:p>
-      <w:pPr>
-        <w:jc w:val="both"/>
-        <w:rPr>
-          <w:sz w:val="24"/>
-          <w:szCs w:val="24"/>
-        </w:rPr>
-      </w:pPr>
+        <w:rPr>
+          <w:sz w:val="24"/>
+          <w:szCs w:val="24"/>
+        </w:rPr>
+      </w:pPr>
+      <w:r>
+        <w:rPr>
+          <w:sz w:val="24"/>
+          <w:szCs w:val="24"/>
+        </w:rPr>
+        <w:br w:type="page"/>
+      </w:r>
     </w:p>
     <w:p>
       <w:pPr>
@@ -1699,17 +1334,8 @@
           <w:szCs w:val="24"/>
         </w:rPr>
         <w:lastRenderedPageBreak/>
-        <w:t xml:space="preserve">Consejos para la utilización de </w:t>
-      </w:r>
-      <w:proofErr w:type="spellStart"/>
-      <w:r>
-        <w:rPr>
-          <w:sz w:val="24"/>
-          <w:szCs w:val="24"/>
-        </w:rPr>
-        <w:t>keywords</w:t>
-      </w:r>
-      <w:proofErr w:type="spellEnd"/>
+        <w:t>Consejos para la utilización de keywords</w:t>
+      </w:r>
     </w:p>
     <w:p>
       <w:pPr>
@@ -1750,23 +1376,7 @@
           <w:sz w:val="24"/>
           <w:szCs w:val="24"/>
         </w:rPr>
-        <w:t xml:space="preserve">La </w:t>
-      </w:r>
-      <w:proofErr w:type="spellStart"/>
-      <w:r>
-        <w:rPr>
-          <w:sz w:val="24"/>
-          <w:szCs w:val="24"/>
-        </w:rPr>
-        <w:t>keyword</w:t>
-      </w:r>
-      <w:proofErr w:type="spellEnd"/>
-      <w:r>
-        <w:rPr>
-          <w:sz w:val="24"/>
-          <w:szCs w:val="24"/>
-        </w:rPr>
-        <w:t xml:space="preserve"> deberá aparecer en la parte superior de la página, en una etiqueta destacada (h1)</w:t>
+        <w:t>La keyword deberá aparecer en la parte superior de la página, en una etiqueta destacada (h1)</w:t>
       </w:r>
     </w:p>
     <w:p>
@@ -1808,23 +1418,7 @@
           <w:sz w:val="24"/>
           <w:szCs w:val="24"/>
         </w:rPr>
-        <w:t xml:space="preserve">Una vez en un atributo </w:t>
-      </w:r>
-      <w:proofErr w:type="spellStart"/>
-      <w:r>
-        <w:rPr>
-          <w:sz w:val="24"/>
-          <w:szCs w:val="24"/>
-        </w:rPr>
-        <w:t>alt</w:t>
-      </w:r>
-      <w:proofErr w:type="spellEnd"/>
-      <w:r>
-        <w:rPr>
-          <w:sz w:val="24"/>
-          <w:szCs w:val="24"/>
-        </w:rPr>
-        <w:t xml:space="preserve"> de una imagen </w:t>
+        <w:t xml:space="preserve">Una vez en un atributo alt de una imagen </w:t>
       </w:r>
       <w:r>
         <w:rPr>
@@ -1859,17 +1453,8 @@
           <w:sz w:val="24"/>
           <w:szCs w:val="24"/>
         </w:rPr>
-        <w:t xml:space="preserve">Una vez en la </w:t>
-      </w:r>
-      <w:proofErr w:type="spellStart"/>
-      <w:r>
-        <w:rPr>
-          <w:sz w:val="24"/>
-          <w:szCs w:val="24"/>
-        </w:rPr>
-        <w:t>url</w:t>
-      </w:r>
-      <w:proofErr w:type="spellEnd"/>
+        <w:t>Una vez en la url</w:t>
+      </w:r>
     </w:p>
     <w:p>
       <w:pPr>
@@ -1889,17 +1474,8 @@
           <w:sz w:val="24"/>
           <w:szCs w:val="24"/>
         </w:rPr>
-        <w:t xml:space="preserve">Una vez en la etiqueta meta </w:t>
-      </w:r>
-      <w:proofErr w:type="spellStart"/>
-      <w:r>
-        <w:rPr>
-          <w:sz w:val="24"/>
-          <w:szCs w:val="24"/>
-        </w:rPr>
-        <w:t>description</w:t>
-      </w:r>
-      <w:proofErr w:type="spellEnd"/>
+        <w:t>Una vez en la etiqueta meta description</w:t>
+      </w:r>
     </w:p>
     <w:p>
       <w:pPr>
